--- a/SE2018春-G08-代码规范.docx
+++ b/SE2018春-G08-代码规范.docx
@@ -1,6 +1,6 @@
 
 <file path=word/document.xml><?xml version="1.0" encoding="utf-8"?>
-<w:document xmlns:wpc="http://schemas.microsoft.com/office/word/2010/wordprocessingCanvas" xmlns:mc="http://schemas.openxmlformats.org/markup-compatibility/2006" xmlns:o="urn:schemas-microsoft-com:office:office" xmlns:r="http://schemas.openxmlformats.org/officeDocument/2006/relationships" xmlns:m="http://schemas.openxmlformats.org/officeDocument/2006/math" xmlns:v="urn:schemas-microsoft-com:vml" xmlns:wp14="http://schemas.microsoft.com/office/word/2010/wordprocessingDrawing" xmlns:wp="http://schemas.openxmlformats.org/drawingml/2006/wordprocessingDrawing" xmlns:w10="urn:schemas-microsoft-com:office:word" xmlns:w="http://schemas.openxmlformats.org/wordprocessingml/2006/main" xmlns:w14="http://schemas.microsoft.com/office/word/2010/wordml" xmlns:w15="http://schemas.microsoft.com/office/word/2012/wordml" xmlns:wpg="http://schemas.microsoft.com/office/word/2010/wordprocessingGroup" xmlns:wpi="http://schemas.microsoft.com/office/word/2010/wordprocessingInk" xmlns:wne="http://schemas.microsoft.com/office/word/2006/wordml" xmlns:wps="http://schemas.microsoft.com/office/word/2010/wordprocessingShape" mc:Ignorable="w14 w15 wp14">
+<w:document xmlns:wpc="http://schemas.microsoft.com/office/word/2010/wordprocessingCanvas" xmlns:cx="http://schemas.microsoft.com/office/drawing/2014/chartex" xmlns:cx1="http://schemas.microsoft.com/office/drawing/2015/9/8/chartex" xmlns:cx2="http://schemas.microsoft.com/office/drawing/2015/10/21/chartex" xmlns:cx3="http://schemas.microsoft.com/office/drawing/2016/5/9/chartex" xmlns:cx4="http://schemas.microsoft.com/office/drawing/2016/5/10/chartex" xmlns:cx5="http://schemas.microsoft.com/office/drawing/2016/5/11/chartex" xmlns:cx6="http://schemas.microsoft.com/office/drawing/2016/5/12/chartex" xmlns:cx7="http://schemas.microsoft.com/office/drawing/2016/5/13/chartex" xmlns:cx8="http://schemas.microsoft.com/office/drawing/2016/5/14/chartex" xmlns:mc="http://schemas.openxmlformats.org/markup-compatibility/2006" xmlns:aink="http://schemas.microsoft.com/office/drawing/2016/ink" xmlns:am3d="http://schemas.microsoft.com/office/drawing/2017/model3d" xmlns:o="urn:schemas-microsoft-com:office:office" xmlns:r="http://schemas.openxmlformats.org/officeDocument/2006/relationships" xmlns:m="http://schemas.openxmlformats.org/officeDocument/2006/math" xmlns:v="urn:schemas-microsoft-com:vml" xmlns:wp14="http://schemas.microsoft.com/office/word/2010/wordprocessingDrawing" xmlns:wp="http://schemas.openxmlformats.org/drawingml/2006/wordprocessingDrawing" xmlns:w10="urn:schemas-microsoft-com:office:word" xmlns:w="http://schemas.openxmlformats.org/wordprocessingml/2006/main" xmlns:w14="http://schemas.microsoft.com/office/word/2010/wordml" xmlns:w15="http://schemas.microsoft.com/office/word/2012/wordml" xmlns:w16cid="http://schemas.microsoft.com/office/word/2016/wordml/cid" xmlns:w16se="http://schemas.microsoft.com/office/word/2015/wordml/symex" xmlns:wpg="http://schemas.microsoft.com/office/word/2010/wordprocessingGroup" xmlns:wpi="http://schemas.microsoft.com/office/word/2010/wordprocessingInk" xmlns:wne="http://schemas.microsoft.com/office/word/2006/wordml" xmlns:wps="http://schemas.microsoft.com/office/word/2010/wordprocessingShape" mc:Ignorable="w14 w15 w16se w16cid wp14">
   <w:body>
     <w:p>
       <w:pPr>
@@ -130,7 +130,7 @@
                     </pic:cNvPicPr>
                   </pic:nvPicPr>
                   <pic:blipFill>
-                    <a:blip r:embed="rId6" cstate="print"/>
+                    <a:blip r:embed="rId8" cstate="print"/>
                     <a:stretch>
                       <a:fillRect/>
                     </a:stretch>
@@ -451,14 +451,26 @@
                 <w:rFonts w:ascii="宋体" w:hAnsi="宋体"/>
               </w:rPr>
             </w:pPr>
-            <w:proofErr w:type="gramStart"/>
             <w:r>
               <w:rPr>
                 <w:rFonts w:ascii="宋体" w:hAnsi="宋体" w:hint="eastAsia"/>
               </w:rPr>
               <w:t>吴子乔</w:t>
             </w:r>
-            <w:proofErr w:type="gramEnd"/>
+            <w:r>
+              <w:rPr>
+                <w:rFonts w:ascii="宋体" w:hAnsi="宋体" w:hint="eastAsia"/>
+              </w:rPr>
+              <w:t>，</w:t>
+            </w:r>
+            <w:bookmarkStart w:id="0" w:name="_GoBack"/>
+            <w:bookmarkEnd w:id="0"/>
+            <w:r>
+              <w:rPr>
+                <w:rFonts w:ascii="宋体" w:hAnsi="宋体" w:hint="eastAsia"/>
+              </w:rPr>
+              <w:t>陈栩,石梦韬</w:t>
+            </w:r>
           </w:p>
         </w:tc>
       </w:tr>
@@ -516,13 +528,7 @@
               <w:t>8-0</w:t>
             </w:r>
             <w:r>
-              <w:t>6</w:t>
-            </w:r>
-            <w:r>
-              <w:t>-</w:t>
-            </w:r>
-            <w:r>
-              <w:t>02</w:t>
+              <w:t>6-02</w:t>
             </w:r>
           </w:p>
         </w:tc>
@@ -543,16 +549,16 @@
         <w:pStyle w:val="1"/>
         <w:jc w:val="center"/>
       </w:pPr>
-      <w:bookmarkStart w:id="0" w:name="_Toc5358"/>
-      <w:bookmarkStart w:id="1" w:name="_Toc19089"/>
-      <w:bookmarkStart w:id="2" w:name="_Toc18962"/>
-      <w:bookmarkStart w:id="3" w:name="_Toc28855"/>
-      <w:bookmarkStart w:id="4" w:name="_Toc1521"/>
-      <w:bookmarkStart w:id="5" w:name="_Toc513374040"/>
-      <w:bookmarkStart w:id="6" w:name="_Toc513378918"/>
-      <w:bookmarkStart w:id="7" w:name="_Toc513406912"/>
-      <w:bookmarkStart w:id="8" w:name="_Toc514270610"/>
-      <w:bookmarkStart w:id="9" w:name="_Toc515807614"/>
+      <w:bookmarkStart w:id="1" w:name="_Toc5358"/>
+      <w:bookmarkStart w:id="2" w:name="_Toc19089"/>
+      <w:bookmarkStart w:id="3" w:name="_Toc18962"/>
+      <w:bookmarkStart w:id="4" w:name="_Toc28855"/>
+      <w:bookmarkStart w:id="5" w:name="_Toc1521"/>
+      <w:bookmarkStart w:id="6" w:name="_Toc513374040"/>
+      <w:bookmarkStart w:id="7" w:name="_Toc513378918"/>
+      <w:bookmarkStart w:id="8" w:name="_Toc513406912"/>
+      <w:bookmarkStart w:id="9" w:name="_Toc514270610"/>
+      <w:bookmarkStart w:id="10" w:name="_Toc515807614"/>
       <w:r>
         <w:rPr>
           <w:rFonts w:hint="eastAsia"/>
@@ -563,7 +569,6 @@
       <w:r>
         <w:t>历史</w:t>
       </w:r>
-      <w:bookmarkEnd w:id="0"/>
       <w:bookmarkEnd w:id="1"/>
       <w:bookmarkEnd w:id="2"/>
       <w:bookmarkEnd w:id="3"/>
@@ -573,6 +578,7 @@
       <w:bookmarkEnd w:id="7"/>
       <w:bookmarkEnd w:id="8"/>
       <w:bookmarkEnd w:id="9"/>
+      <w:bookmarkEnd w:id="10"/>
     </w:p>
     <w:tbl>
       <w:tblPr>
@@ -815,13 +821,7 @@
               <w:rPr>
                 <w:rFonts w:ascii="宋体" w:hAnsi="宋体" w:hint="eastAsia"/>
               </w:rPr>
-              <w:t>2018-06</w:t>
-            </w:r>
-            <w:r>
-              <w:rPr>
-                <w:rFonts w:ascii="宋体" w:hAnsi="宋体" w:hint="eastAsia"/>
-              </w:rPr>
-              <w:t>-</w:t>
+              <w:t>2018-06-</w:t>
             </w:r>
             <w:r>
               <w:rPr>
@@ -982,6 +982,11 @@
     <w:sdt>
       <w:sdtPr>
         <w:rPr>
+          <w:rFonts w:asciiTheme="minorHAnsi" w:eastAsia="宋体" w:hAnsiTheme="minorHAnsi" w:cstheme="minorBidi"/>
+          <w:color w:val="auto"/>
+          <w:kern w:val="2"/>
+          <w:sz w:val="24"/>
+          <w:szCs w:val="24"/>
           <w:lang w:val="zh-CN"/>
         </w:rPr>
         <w:id w:val="-2053140603"/>
@@ -992,13 +997,8 @@
       </w:sdtPr>
       <w:sdtEndPr>
         <w:rPr>
-          <w:rFonts w:asciiTheme="minorHAnsi" w:eastAsia="宋体" w:hAnsiTheme="minorHAnsi" w:cstheme="minorBidi"/>
           <w:b/>
           <w:bCs/>
-          <w:color w:val="auto"/>
-          <w:kern w:val="2"/>
-          <w:sz w:val="24"/>
-          <w:szCs w:val="24"/>
         </w:rPr>
       </w:sdtEndPr>
       <w:sdtContent>
@@ -1015,7 +1015,7 @@
         </w:p>
         <w:p>
           <w:pPr>
-            <w:pStyle w:val="10"/>
+            <w:pStyle w:val="TOC1"/>
             <w:tabs>
               <w:tab w:val="right" w:leader="dot" w:pos="8296"/>
             </w:tabs>
@@ -1096,7 +1096,7 @@
         </w:p>
         <w:p>
           <w:pPr>
-            <w:pStyle w:val="10"/>
+            <w:pStyle w:val="TOC1"/>
             <w:tabs>
               <w:tab w:val="left" w:pos="840"/>
               <w:tab w:val="right" w:leader="dot" w:pos="8296"/>
@@ -1186,7 +1186,7 @@
         </w:p>
         <w:p>
           <w:pPr>
-            <w:pStyle w:val="20"/>
+            <w:pStyle w:val="TOC2"/>
             <w:tabs>
               <w:tab w:val="right" w:leader="dot" w:pos="8296"/>
             </w:tabs>
@@ -1266,7 +1266,7 @@
         </w:p>
         <w:p>
           <w:pPr>
-            <w:pStyle w:val="20"/>
+            <w:pStyle w:val="TOC2"/>
             <w:tabs>
               <w:tab w:val="right" w:leader="dot" w:pos="8296"/>
             </w:tabs>
@@ -1346,7 +1346,7 @@
         </w:p>
         <w:p>
           <w:pPr>
-            <w:pStyle w:val="10"/>
+            <w:pStyle w:val="TOC1"/>
             <w:tabs>
               <w:tab w:val="left" w:pos="840"/>
               <w:tab w:val="right" w:leader="dot" w:pos="8296"/>
@@ -1436,7 +1436,7 @@
         </w:p>
         <w:p>
           <w:pPr>
-            <w:pStyle w:val="20"/>
+            <w:pStyle w:val="TOC2"/>
             <w:tabs>
               <w:tab w:val="right" w:leader="dot" w:pos="8296"/>
             </w:tabs>
@@ -1516,7 +1516,7 @@
         </w:p>
         <w:p>
           <w:pPr>
-            <w:pStyle w:val="20"/>
+            <w:pStyle w:val="TOC2"/>
             <w:tabs>
               <w:tab w:val="right" w:leader="dot" w:pos="8296"/>
             </w:tabs>
@@ -1596,7 +1596,7 @@
         </w:p>
         <w:p>
           <w:pPr>
-            <w:pStyle w:val="20"/>
+            <w:pStyle w:val="TOC2"/>
             <w:tabs>
               <w:tab w:val="right" w:leader="dot" w:pos="8296"/>
             </w:tabs>
@@ -1676,7 +1676,7 @@
         </w:p>
         <w:p>
           <w:pPr>
-            <w:pStyle w:val="20"/>
+            <w:pStyle w:val="TOC2"/>
             <w:tabs>
               <w:tab w:val="right" w:leader="dot" w:pos="8296"/>
             </w:tabs>
@@ -1756,7 +1756,7 @@
         </w:p>
         <w:p>
           <w:pPr>
-            <w:pStyle w:val="20"/>
+            <w:pStyle w:val="TOC2"/>
             <w:tabs>
               <w:tab w:val="right" w:leader="dot" w:pos="8296"/>
             </w:tabs>
@@ -1836,7 +1836,7 @@
         </w:p>
         <w:p>
           <w:pPr>
-            <w:pStyle w:val="10"/>
+            <w:pStyle w:val="TOC1"/>
             <w:tabs>
               <w:tab w:val="left" w:pos="840"/>
               <w:tab w:val="right" w:leader="dot" w:pos="8296"/>
@@ -1926,7 +1926,7 @@
         </w:p>
         <w:p>
           <w:pPr>
-            <w:pStyle w:val="20"/>
+            <w:pStyle w:val="TOC2"/>
             <w:tabs>
               <w:tab w:val="right" w:leader="dot" w:pos="8296"/>
             </w:tabs>
@@ -2006,7 +2006,7 @@
         </w:p>
         <w:p>
           <w:pPr>
-            <w:pStyle w:val="20"/>
+            <w:pStyle w:val="TOC2"/>
             <w:tabs>
               <w:tab w:val="right" w:leader="dot" w:pos="8296"/>
             </w:tabs>
@@ -2086,7 +2086,7 @@
         </w:p>
         <w:p>
           <w:pPr>
-            <w:pStyle w:val="20"/>
+            <w:pStyle w:val="TOC2"/>
             <w:tabs>
               <w:tab w:val="right" w:leader="dot" w:pos="8296"/>
             </w:tabs>
@@ -2166,7 +2166,7 @@
         </w:p>
         <w:p>
           <w:pPr>
-            <w:pStyle w:val="20"/>
+            <w:pStyle w:val="TOC2"/>
             <w:tabs>
               <w:tab w:val="right" w:leader="dot" w:pos="8296"/>
             </w:tabs>
@@ -2246,7 +2246,7 @@
         </w:p>
         <w:p>
           <w:pPr>
-            <w:pStyle w:val="10"/>
+            <w:pStyle w:val="TOC1"/>
             <w:tabs>
               <w:tab w:val="left" w:pos="840"/>
               <w:tab w:val="right" w:leader="dot" w:pos="8296"/>
@@ -2336,7 +2336,7 @@
         </w:p>
         <w:p>
           <w:pPr>
-            <w:pStyle w:val="20"/>
+            <w:pStyle w:val="TOC2"/>
             <w:tabs>
               <w:tab w:val="right" w:leader="dot" w:pos="8296"/>
             </w:tabs>
@@ -2416,7 +2416,7 @@
         </w:p>
         <w:p>
           <w:pPr>
-            <w:pStyle w:val="20"/>
+            <w:pStyle w:val="TOC2"/>
             <w:tabs>
               <w:tab w:val="right" w:leader="dot" w:pos="8296"/>
             </w:tabs>
@@ -2496,7 +2496,7 @@
         </w:p>
         <w:p>
           <w:pPr>
-            <w:pStyle w:val="20"/>
+            <w:pStyle w:val="TOC2"/>
             <w:tabs>
               <w:tab w:val="right" w:leader="dot" w:pos="8296"/>
             </w:tabs>
@@ -2576,7 +2576,7 @@
         </w:p>
         <w:p>
           <w:pPr>
-            <w:pStyle w:val="20"/>
+            <w:pStyle w:val="TOC2"/>
             <w:tabs>
               <w:tab w:val="right" w:leader="dot" w:pos="8296"/>
             </w:tabs>
@@ -2656,7 +2656,7 @@
         </w:p>
         <w:p>
           <w:pPr>
-            <w:pStyle w:val="10"/>
+            <w:pStyle w:val="TOC1"/>
             <w:tabs>
               <w:tab w:val="left" w:pos="840"/>
               <w:tab w:val="right" w:leader="dot" w:pos="8296"/>
@@ -2746,7 +2746,7 @@
         </w:p>
         <w:p>
           <w:pPr>
-            <w:pStyle w:val="20"/>
+            <w:pStyle w:val="TOC2"/>
             <w:tabs>
               <w:tab w:val="right" w:leader="dot" w:pos="8296"/>
             </w:tabs>
@@ -2826,7 +2826,7 @@
         </w:p>
         <w:p>
           <w:pPr>
-            <w:pStyle w:val="20"/>
+            <w:pStyle w:val="TOC2"/>
             <w:tabs>
               <w:tab w:val="right" w:leader="dot" w:pos="8296"/>
             </w:tabs>
@@ -2917,10 +2917,7 @@
       </w:sdtContent>
     </w:sdt>
     <w:p/>
-    <w:p>
-      <w:bookmarkStart w:id="10" w:name="_GoBack"/>
-      <w:bookmarkEnd w:id="10"/>
-    </w:p>
+    <w:p/>
     <w:p/>
     <w:p>
       <w:pPr>
@@ -3144,6 +3141,26 @@
           <w:szCs w:val="19"/>
         </w:rPr>
       </w:pPr>
+      <w:r>
+        <w:rPr>
+          <w:rFonts w:ascii="新宋体" w:eastAsia="新宋体" w:cs="新宋体"/>
+          <w:color w:val="0000FF"/>
+          <w:kern w:val="0"/>
+          <w:sz w:val="19"/>
+          <w:szCs w:val="19"/>
+        </w:rPr>
+        <w:t>void</w:t>
+      </w:r>
+      <w:r>
+        <w:rPr>
+          <w:rFonts w:ascii="新宋体" w:eastAsia="新宋体" w:cs="新宋体"/>
+          <w:color w:val="000000"/>
+          <w:kern w:val="0"/>
+          <w:sz w:val="19"/>
+          <w:szCs w:val="19"/>
+        </w:rPr>
+        <w:t xml:space="preserve"> </w:t>
+      </w:r>
       <w:proofErr w:type="gramStart"/>
       <w:r>
         <w:rPr>
@@ -3153,7 +3170,17 @@
           <w:sz w:val="19"/>
           <w:szCs w:val="19"/>
         </w:rPr>
-        <w:t>void</w:t>
+        <w:t>Start</w:t>
+      </w:r>
+      <w:r>
+        <w:rPr>
+          <w:rFonts w:ascii="新宋体" w:eastAsia="新宋体" w:cs="新宋体"/>
+          <w:color w:val="000000"/>
+          <w:kern w:val="0"/>
+          <w:sz w:val="19"/>
+          <w:szCs w:val="19"/>
+        </w:rPr>
+        <w:t>(</w:t>
       </w:r>
       <w:proofErr w:type="gramEnd"/>
       <w:r>
@@ -3164,27 +3191,7 @@
           <w:sz w:val="19"/>
           <w:szCs w:val="19"/>
         </w:rPr>
-        <w:t xml:space="preserve"> </w:t>
-      </w:r>
-      <w:r>
-        <w:rPr>
-          <w:rFonts w:ascii="新宋体" w:eastAsia="新宋体" w:cs="新宋体"/>
-          <w:color w:val="0000FF"/>
-          <w:kern w:val="0"/>
-          <w:sz w:val="19"/>
-          <w:szCs w:val="19"/>
-        </w:rPr>
-        <w:t>Start</w:t>
-      </w:r>
-      <w:r>
-        <w:rPr>
-          <w:rFonts w:ascii="新宋体" w:eastAsia="新宋体" w:cs="新宋体"/>
-          <w:color w:val="000000"/>
-          <w:kern w:val="0"/>
-          <w:sz w:val="19"/>
-          <w:szCs w:val="19"/>
-        </w:rPr>
-        <w:t>()</w:t>
+        <w:t>)</w:t>
       </w:r>
     </w:p>
     <w:p>
@@ -3458,7 +3465,6 @@
         </w:rPr>
         <w:t xml:space="preserve">        </w:t>
       </w:r>
-      <w:proofErr w:type="gramStart"/>
       <w:r>
         <w:rPr>
           <w:rFonts w:ascii="新宋体" w:eastAsia="新宋体" w:cs="新宋体"/>
@@ -3469,7 +3475,6 @@
         </w:rPr>
         <w:t>if</w:t>
       </w:r>
-      <w:proofErr w:type="gramEnd"/>
       <w:r>
         <w:rPr>
           <w:rFonts w:ascii="新宋体" w:eastAsia="新宋体" w:cs="新宋体"/>
@@ -3550,42 +3555,32 @@
           <w:sz w:val="19"/>
           <w:szCs w:val="19"/>
         </w:rPr>
-        <w:t xml:space="preserve">            </w:t>
-      </w:r>
+        <w:t xml:space="preserve">            Destroy(</w:t>
+      </w:r>
+      <w:proofErr w:type="spellStart"/>
       <w:proofErr w:type="gramStart"/>
       <w:r>
         <w:rPr>
           <w:rFonts w:ascii="新宋体" w:eastAsia="新宋体" w:cs="新宋体"/>
-          <w:color w:val="000000"/>
-          <w:kern w:val="0"/>
-          <w:sz w:val="19"/>
-          <w:szCs w:val="19"/>
-        </w:rPr>
-        <w:t>Destroy(</w:t>
-      </w:r>
-      <w:proofErr w:type="spellStart"/>
+          <w:color w:val="0000FF"/>
+          <w:kern w:val="0"/>
+          <w:sz w:val="19"/>
+          <w:szCs w:val="19"/>
+        </w:rPr>
+        <w:t>this</w:t>
+      </w:r>
+      <w:r>
+        <w:rPr>
+          <w:rFonts w:ascii="新宋体" w:eastAsia="新宋体" w:cs="新宋体"/>
+          <w:color w:val="000000"/>
+          <w:kern w:val="0"/>
+          <w:sz w:val="19"/>
+          <w:szCs w:val="19"/>
+        </w:rPr>
+        <w:t>.gameObject</w:t>
+      </w:r>
+      <w:proofErr w:type="spellEnd"/>
       <w:proofErr w:type="gramEnd"/>
-      <w:r>
-        <w:rPr>
-          <w:rFonts w:ascii="新宋体" w:eastAsia="新宋体" w:cs="新宋体"/>
-          <w:color w:val="0000FF"/>
-          <w:kern w:val="0"/>
-          <w:sz w:val="19"/>
-          <w:szCs w:val="19"/>
-        </w:rPr>
-        <w:t>this</w:t>
-      </w:r>
-      <w:r>
-        <w:rPr>
-          <w:rFonts w:ascii="新宋体" w:eastAsia="新宋体" w:cs="新宋体"/>
-          <w:color w:val="000000"/>
-          <w:kern w:val="0"/>
-          <w:sz w:val="19"/>
-          <w:szCs w:val="19"/>
-        </w:rPr>
-        <w:t>.gameObject</w:t>
-      </w:r>
-      <w:proofErr w:type="spellEnd"/>
       <w:r>
         <w:rPr>
           <w:rFonts w:ascii="新宋体" w:eastAsia="新宋体" w:cs="新宋体"/>
@@ -3647,51 +3642,51 @@
         <w:t xml:space="preserve">        </w:t>
       </w:r>
       <w:proofErr w:type="spellStart"/>
+      <w:r>
+        <w:rPr>
+          <w:rFonts w:ascii="新宋体" w:eastAsia="新宋体" w:cs="新宋体"/>
+          <w:color w:val="000000"/>
+          <w:kern w:val="0"/>
+          <w:sz w:val="19"/>
+          <w:szCs w:val="19"/>
+        </w:rPr>
+        <w:t>DontDestroyOnLoad</w:t>
+      </w:r>
+      <w:proofErr w:type="spellEnd"/>
+      <w:r>
+        <w:rPr>
+          <w:rFonts w:ascii="新宋体" w:eastAsia="新宋体" w:cs="新宋体"/>
+          <w:color w:val="000000"/>
+          <w:kern w:val="0"/>
+          <w:sz w:val="19"/>
+          <w:szCs w:val="19"/>
+        </w:rPr>
+        <w:t>(</w:t>
+      </w:r>
+      <w:proofErr w:type="spellStart"/>
       <w:proofErr w:type="gramStart"/>
       <w:r>
         <w:rPr>
           <w:rFonts w:ascii="新宋体" w:eastAsia="新宋体" w:cs="新宋体"/>
-          <w:color w:val="000000"/>
-          <w:kern w:val="0"/>
-          <w:sz w:val="19"/>
-          <w:szCs w:val="19"/>
-        </w:rPr>
-        <w:t>DontDestroyOnLoad</w:t>
+          <w:color w:val="0000FF"/>
+          <w:kern w:val="0"/>
+          <w:sz w:val="19"/>
+          <w:szCs w:val="19"/>
+        </w:rPr>
+        <w:t>this</w:t>
+      </w:r>
+      <w:r>
+        <w:rPr>
+          <w:rFonts w:ascii="新宋体" w:eastAsia="新宋体" w:cs="新宋体"/>
+          <w:color w:val="000000"/>
+          <w:kern w:val="0"/>
+          <w:sz w:val="19"/>
+          <w:szCs w:val="19"/>
+        </w:rPr>
+        <w:t>.gameObject</w:t>
       </w:r>
       <w:proofErr w:type="spellEnd"/>
-      <w:r>
-        <w:rPr>
-          <w:rFonts w:ascii="新宋体" w:eastAsia="新宋体" w:cs="新宋体"/>
-          <w:color w:val="000000"/>
-          <w:kern w:val="0"/>
-          <w:sz w:val="19"/>
-          <w:szCs w:val="19"/>
-        </w:rPr>
-        <w:t>(</w:t>
-      </w:r>
-      <w:proofErr w:type="spellStart"/>
       <w:proofErr w:type="gramEnd"/>
-      <w:r>
-        <w:rPr>
-          <w:rFonts w:ascii="新宋体" w:eastAsia="新宋体" w:cs="新宋体"/>
-          <w:color w:val="0000FF"/>
-          <w:kern w:val="0"/>
-          <w:sz w:val="19"/>
-          <w:szCs w:val="19"/>
-        </w:rPr>
-        <w:t>this</w:t>
-      </w:r>
-      <w:r>
-        <w:rPr>
-          <w:rFonts w:ascii="新宋体" w:eastAsia="新宋体" w:cs="新宋体"/>
-          <w:color w:val="000000"/>
-          <w:kern w:val="0"/>
-          <w:sz w:val="19"/>
-          <w:szCs w:val="19"/>
-        </w:rPr>
-        <w:t>.gameObject</w:t>
-      </w:r>
-      <w:proofErr w:type="spellEnd"/>
       <w:r>
         <w:rPr>
           <w:rFonts w:ascii="新宋体" w:eastAsia="新宋体" w:cs="新宋体"/>
@@ -3773,6 +3768,26 @@
           <w:szCs w:val="19"/>
         </w:rPr>
       </w:pPr>
+      <w:r>
+        <w:rPr>
+          <w:rFonts w:ascii="新宋体" w:eastAsia="新宋体" w:cs="新宋体"/>
+          <w:color w:val="0000FF"/>
+          <w:kern w:val="0"/>
+          <w:sz w:val="19"/>
+          <w:szCs w:val="19"/>
+        </w:rPr>
+        <w:t>void</w:t>
+      </w:r>
+      <w:r>
+        <w:rPr>
+          <w:rFonts w:ascii="新宋体" w:eastAsia="新宋体" w:cs="新宋体"/>
+          <w:color w:val="000000"/>
+          <w:kern w:val="0"/>
+          <w:sz w:val="19"/>
+          <w:szCs w:val="19"/>
+        </w:rPr>
+        <w:t xml:space="preserve"> </w:t>
+      </w:r>
       <w:proofErr w:type="gramStart"/>
       <w:r>
         <w:rPr>
@@ -3782,7 +3797,17 @@
           <w:sz w:val="19"/>
           <w:szCs w:val="19"/>
         </w:rPr>
-        <w:t>void</w:t>
+        <w:t>Start</w:t>
+      </w:r>
+      <w:r>
+        <w:rPr>
+          <w:rFonts w:ascii="新宋体" w:eastAsia="新宋体" w:cs="新宋体"/>
+          <w:color w:val="000000"/>
+          <w:kern w:val="0"/>
+          <w:sz w:val="19"/>
+          <w:szCs w:val="19"/>
+        </w:rPr>
+        <w:t>(</w:t>
       </w:r>
       <w:proofErr w:type="gramEnd"/>
       <w:r>
@@ -3793,27 +3818,7 @@
           <w:sz w:val="19"/>
           <w:szCs w:val="19"/>
         </w:rPr>
-        <w:t xml:space="preserve"> </w:t>
-      </w:r>
-      <w:r>
-        <w:rPr>
-          <w:rFonts w:ascii="新宋体" w:eastAsia="新宋体" w:cs="新宋体"/>
-          <w:color w:val="0000FF"/>
-          <w:kern w:val="0"/>
-          <w:sz w:val="19"/>
-          <w:szCs w:val="19"/>
-        </w:rPr>
-        <w:t>Start</w:t>
-      </w:r>
-      <w:r>
-        <w:rPr>
-          <w:rFonts w:ascii="新宋体" w:eastAsia="新宋体" w:cs="新宋体"/>
-          <w:color w:val="000000"/>
-          <w:kern w:val="0"/>
-          <w:sz w:val="19"/>
-          <w:szCs w:val="19"/>
-        </w:rPr>
-        <w:t>()</w:t>
+        <w:t>)</w:t>
       </w:r>
     </w:p>
     <w:p>
@@ -4088,7 +4093,6 @@
         </w:rPr>
         <w:t xml:space="preserve">        </w:t>
       </w:r>
-      <w:proofErr w:type="gramStart"/>
       <w:r>
         <w:rPr>
           <w:rFonts w:ascii="新宋体" w:eastAsia="新宋体" w:cs="新宋体"/>
@@ -4099,7 +4103,6 @@
         </w:rPr>
         <w:t>if</w:t>
       </w:r>
-      <w:proofErr w:type="gramEnd"/>
       <w:r>
         <w:rPr>
           <w:rFonts w:ascii="新宋体" w:eastAsia="新宋体" w:cs="新宋体"/>
@@ -4180,42 +4183,32 @@
           <w:sz w:val="19"/>
           <w:szCs w:val="19"/>
         </w:rPr>
-        <w:t xml:space="preserve">            </w:t>
-      </w:r>
+        <w:t xml:space="preserve">            Destroy(</w:t>
+      </w:r>
+      <w:proofErr w:type="spellStart"/>
       <w:proofErr w:type="gramStart"/>
       <w:r>
         <w:rPr>
           <w:rFonts w:ascii="新宋体" w:eastAsia="新宋体" w:cs="新宋体"/>
-          <w:color w:val="000000"/>
-          <w:kern w:val="0"/>
-          <w:sz w:val="19"/>
-          <w:szCs w:val="19"/>
-        </w:rPr>
-        <w:t>Destroy(</w:t>
-      </w:r>
-      <w:proofErr w:type="spellStart"/>
+          <w:color w:val="0000FF"/>
+          <w:kern w:val="0"/>
+          <w:sz w:val="19"/>
+          <w:szCs w:val="19"/>
+        </w:rPr>
+        <w:t>this</w:t>
+      </w:r>
+      <w:r>
+        <w:rPr>
+          <w:rFonts w:ascii="新宋体" w:eastAsia="新宋体" w:cs="新宋体"/>
+          <w:color w:val="000000"/>
+          <w:kern w:val="0"/>
+          <w:sz w:val="19"/>
+          <w:szCs w:val="19"/>
+        </w:rPr>
+        <w:t>.gameObject</w:t>
+      </w:r>
+      <w:proofErr w:type="spellEnd"/>
       <w:proofErr w:type="gramEnd"/>
-      <w:r>
-        <w:rPr>
-          <w:rFonts w:ascii="新宋体" w:eastAsia="新宋体" w:cs="新宋体"/>
-          <w:color w:val="0000FF"/>
-          <w:kern w:val="0"/>
-          <w:sz w:val="19"/>
-          <w:szCs w:val="19"/>
-        </w:rPr>
-        <w:t>this</w:t>
-      </w:r>
-      <w:r>
-        <w:rPr>
-          <w:rFonts w:ascii="新宋体" w:eastAsia="新宋体" w:cs="新宋体"/>
-          <w:color w:val="000000"/>
-          <w:kern w:val="0"/>
-          <w:sz w:val="19"/>
-          <w:szCs w:val="19"/>
-        </w:rPr>
-        <w:t>.gameObject</w:t>
-      </w:r>
-      <w:proofErr w:type="spellEnd"/>
       <w:r>
         <w:rPr>
           <w:rFonts w:ascii="新宋体" w:eastAsia="新宋体" w:cs="新宋体"/>
@@ -4277,51 +4270,51 @@
         <w:t xml:space="preserve">        </w:t>
       </w:r>
       <w:proofErr w:type="spellStart"/>
+      <w:r>
+        <w:rPr>
+          <w:rFonts w:ascii="新宋体" w:eastAsia="新宋体" w:cs="新宋体"/>
+          <w:color w:val="000000"/>
+          <w:kern w:val="0"/>
+          <w:sz w:val="19"/>
+          <w:szCs w:val="19"/>
+        </w:rPr>
+        <w:t>DontDestroyOnLoad</w:t>
+      </w:r>
+      <w:proofErr w:type="spellEnd"/>
+      <w:r>
+        <w:rPr>
+          <w:rFonts w:ascii="新宋体" w:eastAsia="新宋体" w:cs="新宋体"/>
+          <w:color w:val="000000"/>
+          <w:kern w:val="0"/>
+          <w:sz w:val="19"/>
+          <w:szCs w:val="19"/>
+        </w:rPr>
+        <w:t>(</w:t>
+      </w:r>
+      <w:proofErr w:type="spellStart"/>
       <w:proofErr w:type="gramStart"/>
       <w:r>
         <w:rPr>
           <w:rFonts w:ascii="新宋体" w:eastAsia="新宋体" w:cs="新宋体"/>
-          <w:color w:val="000000"/>
-          <w:kern w:val="0"/>
-          <w:sz w:val="19"/>
-          <w:szCs w:val="19"/>
-        </w:rPr>
-        <w:t>DontDestroyOnLoad</w:t>
+          <w:color w:val="0000FF"/>
+          <w:kern w:val="0"/>
+          <w:sz w:val="19"/>
+          <w:szCs w:val="19"/>
+        </w:rPr>
+        <w:t>this</w:t>
+      </w:r>
+      <w:r>
+        <w:rPr>
+          <w:rFonts w:ascii="新宋体" w:eastAsia="新宋体" w:cs="新宋体"/>
+          <w:color w:val="000000"/>
+          <w:kern w:val="0"/>
+          <w:sz w:val="19"/>
+          <w:szCs w:val="19"/>
+        </w:rPr>
+        <w:t>.gameObject</w:t>
       </w:r>
       <w:proofErr w:type="spellEnd"/>
-      <w:r>
-        <w:rPr>
-          <w:rFonts w:ascii="新宋体" w:eastAsia="新宋体" w:cs="新宋体"/>
-          <w:color w:val="000000"/>
-          <w:kern w:val="0"/>
-          <w:sz w:val="19"/>
-          <w:szCs w:val="19"/>
-        </w:rPr>
-        <w:t>(</w:t>
-      </w:r>
-      <w:proofErr w:type="spellStart"/>
       <w:proofErr w:type="gramEnd"/>
-      <w:r>
-        <w:rPr>
-          <w:rFonts w:ascii="新宋体" w:eastAsia="新宋体" w:cs="新宋体"/>
-          <w:color w:val="0000FF"/>
-          <w:kern w:val="0"/>
-          <w:sz w:val="19"/>
-          <w:szCs w:val="19"/>
-        </w:rPr>
-        <w:t>this</w:t>
-      </w:r>
-      <w:r>
-        <w:rPr>
-          <w:rFonts w:ascii="新宋体" w:eastAsia="新宋体" w:cs="新宋体"/>
-          <w:color w:val="000000"/>
-          <w:kern w:val="0"/>
-          <w:sz w:val="19"/>
-          <w:szCs w:val="19"/>
-        </w:rPr>
-        <w:t>.gameObject</w:t>
-      </w:r>
-      <w:proofErr w:type="spellEnd"/>
       <w:r>
         <w:rPr>
           <w:rFonts w:ascii="新宋体" w:eastAsia="新宋体" w:cs="新宋体"/>
@@ -4423,17 +4416,7 @@
           <w:sz w:val="19"/>
           <w:szCs w:val="19"/>
         </w:rPr>
-        <w:t xml:space="preserve"> == 2</w:t>
-      </w:r>
-      <w:r>
-        <w:rPr>
-          <w:rFonts w:ascii="新宋体" w:eastAsia="新宋体" w:cs="新宋体"/>
-          <w:color w:val="000000"/>
-          <w:kern w:val="0"/>
-          <w:sz w:val="19"/>
-          <w:szCs w:val="19"/>
-        </w:rPr>
-        <w:t xml:space="preserve"> </w:t>
+        <w:t xml:space="preserve"> == 2 </w:t>
       </w:r>
       <w:r>
         <w:rPr>
@@ -4523,21 +4506,7 @@
         <w:rPr>
           <w:rFonts w:hint="eastAsia"/>
         </w:rPr>
-        <w:t xml:space="preserve"> public static </w:t>
-      </w:r>
-      <w:proofErr w:type="spellStart"/>
-      <w:r>
-        <w:rPr>
-          <w:rFonts w:hint="eastAsia"/>
-        </w:rPr>
-        <w:t>int</w:t>
-      </w:r>
-      <w:proofErr w:type="spellEnd"/>
-      <w:r>
-        <w:rPr>
-          <w:rFonts w:hint="eastAsia"/>
-        </w:rPr>
-        <w:t xml:space="preserve"> </w:t>
+        <w:t xml:space="preserve"> public static int </w:t>
       </w:r>
       <w:proofErr w:type="spellStart"/>
       <w:r>
@@ -4572,11 +4541,6 @@
       <w:bookmarkEnd w:id="20"/>
     </w:p>
     <w:p>
-      <w:pPr>
-        <w:rPr>
-          <w:rFonts w:hint="eastAsia"/>
-        </w:rPr>
-      </w:pPr>
       <w:r>
         <w:t>整体采用</w:t>
       </w:r>
@@ -4612,30 +4576,17 @@
       </w:r>
     </w:p>
     <w:p>
-      <w:pPr>
+      <w:r>
+        <w:t>如</w:t>
+      </w:r>
+      <w:r>
         <w:rPr>
           <w:rFonts w:hint="eastAsia"/>
         </w:rPr>
-      </w:pPr>
-      <w:r>
-        <w:t>如</w:t>
-      </w:r>
-      <w:r>
-        <w:rPr>
-          <w:rFonts w:hint="eastAsia"/>
-        </w:rPr>
         <w:t xml:space="preserve"> </w:t>
       </w:r>
       <w:r>
-        <w:t xml:space="preserve">public </w:t>
-      </w:r>
-      <w:proofErr w:type="spellStart"/>
-      <w:r>
-        <w:t>int</w:t>
-      </w:r>
-      <w:proofErr w:type="spellEnd"/>
-      <w:r>
-        <w:t xml:space="preserve"> tag  //</w:t>
+        <w:t>public int tag  //</w:t>
       </w:r>
       <w:r>
         <w:t>标志位使用</w:t>
@@ -4672,11 +4623,6 @@
       </w:r>
     </w:p>
     <w:p>
-      <w:pPr>
-        <w:rPr>
-          <w:rFonts w:hint="eastAsia"/>
-        </w:rPr>
-      </w:pPr>
       <w:r>
         <w:lastRenderedPageBreak/>
         <w:t>如</w:t>
@@ -4685,34 +4631,20 @@
         <w:rPr>
           <w:rFonts w:hint="eastAsia"/>
         </w:rPr>
-        <w:t xml:space="preserve"> public static </w:t>
+        <w:t xml:space="preserve"> public static int </w:t>
       </w:r>
       <w:proofErr w:type="spellStart"/>
       <w:r>
         <w:rPr>
           <w:rFonts w:hint="eastAsia"/>
         </w:rPr>
-        <w:t>int</w:t>
+        <w:t>Gamecrl</w:t>
       </w:r>
       <w:proofErr w:type="spellEnd"/>
       <w:r>
         <w:rPr>
           <w:rFonts w:hint="eastAsia"/>
         </w:rPr>
-        <w:t xml:space="preserve"> </w:t>
-      </w:r>
-      <w:proofErr w:type="spellStart"/>
-      <w:r>
-        <w:rPr>
-          <w:rFonts w:hint="eastAsia"/>
-        </w:rPr>
-        <w:t>Gamecrl</w:t>
-      </w:r>
-      <w:proofErr w:type="spellEnd"/>
-      <w:r>
-        <w:rPr>
-          <w:rFonts w:hint="eastAsia"/>
-        </w:rPr>
         <w:t xml:space="preserve"> = 0;</w:t>
       </w:r>
       <w:r>
@@ -4722,13 +4654,7 @@
         <w:t>定义游戏控制变量</w:t>
       </w:r>
     </w:p>
-    <w:p>
-      <w:pPr>
-        <w:rPr>
-          <w:rFonts w:hint="eastAsia"/>
-        </w:rPr>
-      </w:pPr>
-    </w:p>
+    <w:p/>
     <w:p>
       <w:pPr>
         <w:pStyle w:val="2"/>
@@ -4886,16 +4812,8 @@
         <w:rPr>
           <w:rFonts w:hint="eastAsia"/>
         </w:rPr>
-        <w:t xml:space="preserve"> </w:t>
-      </w:r>
-      <w:proofErr w:type="spellStart"/>
-      <w:r>
-        <w:rPr>
-          <w:rFonts w:hint="eastAsia"/>
-        </w:rPr>
-        <w:t>int</w:t>
-      </w:r>
-      <w:proofErr w:type="spellEnd"/>
+        <w:t xml:space="preserve"> int</w:t>
+      </w:r>
       <w:r>
         <w:t xml:space="preserve"> </w:t>
       </w:r>
@@ -5125,13 +5043,7 @@
         <w:t>去掉函数或者程序中无用的代码，防止垃圾代码。</w:t>
       </w:r>
     </w:p>
-    <w:p>
-      <w:pPr>
-        <w:rPr>
-          <w:rFonts w:hint="eastAsia"/>
-        </w:rPr>
-      </w:pPr>
-    </w:p>
+    <w:p/>
     <w:sectPr>
       <w:pgSz w:w="11906" w:h="16838"/>
       <w:pgMar w:top="1440" w:right="1800" w:bottom="1440" w:left="1800" w:header="851" w:footer="992" w:gutter="0"/>
@@ -5142,9 +5054,47 @@
 </w:document>
 </file>
 
+<file path=word/endnotes.xml><?xml version="1.0" encoding="utf-8"?>
+<w:endnotes xmlns:wpc="http://schemas.microsoft.com/office/word/2010/wordprocessingCanvas" xmlns:cx="http://schemas.microsoft.com/office/drawing/2014/chartex" xmlns:cx1="http://schemas.microsoft.com/office/drawing/2015/9/8/chartex" xmlns:cx2="http://schemas.microsoft.com/office/drawing/2015/10/21/chartex" xmlns:cx3="http://schemas.microsoft.com/office/drawing/2016/5/9/chartex" xmlns:cx4="http://schemas.microsoft.com/office/drawing/2016/5/10/chartex" xmlns:cx5="http://schemas.microsoft.com/office/drawing/2016/5/11/chartex" xmlns:cx6="http://schemas.microsoft.com/office/drawing/2016/5/12/chartex" xmlns:cx7="http://schemas.microsoft.com/office/drawing/2016/5/13/chartex" xmlns:cx8="http://schemas.microsoft.com/office/drawing/2016/5/14/chartex" xmlns:mc="http://schemas.openxmlformats.org/markup-compatibility/2006" xmlns:aink="http://schemas.microsoft.com/office/drawing/2016/ink" xmlns:am3d="http://schemas.microsoft.com/office/drawing/2017/model3d" xmlns:o="urn:schemas-microsoft-com:office:office" xmlns:r="http://schemas.openxmlformats.org/officeDocument/2006/relationships" xmlns:m="http://schemas.openxmlformats.org/officeDocument/2006/math" xmlns:v="urn:schemas-microsoft-com:vml" xmlns:wp14="http://schemas.microsoft.com/office/word/2010/wordprocessingDrawing" xmlns:wp="http://schemas.openxmlformats.org/drawingml/2006/wordprocessingDrawing" xmlns:w10="urn:schemas-microsoft-com:office:word" xmlns:w="http://schemas.openxmlformats.org/wordprocessingml/2006/main" xmlns:w14="http://schemas.microsoft.com/office/word/2010/wordml" xmlns:w15="http://schemas.microsoft.com/office/word/2012/wordml" xmlns:w16cid="http://schemas.microsoft.com/office/word/2016/wordml/cid" xmlns:w16se="http://schemas.microsoft.com/office/word/2015/wordml/symex" xmlns:wpg="http://schemas.microsoft.com/office/word/2010/wordprocessingGroup" xmlns:wpi="http://schemas.microsoft.com/office/word/2010/wordprocessingInk" xmlns:wne="http://schemas.microsoft.com/office/word/2006/wordml" xmlns:wps="http://schemas.microsoft.com/office/word/2010/wordprocessingShape" mc:Ignorable="w14 w15 w16se w16cid wp14">
+  <w:endnote w:type="separator" w:id="-1">
+    <w:p>
+      <w:r>
+        <w:separator/>
+      </w:r>
+    </w:p>
+  </w:endnote>
+  <w:endnote w:type="continuationSeparator" w:id="0">
+    <w:p>
+      <w:r>
+        <w:continuationSeparator/>
+      </w:r>
+    </w:p>
+  </w:endnote>
+</w:endnotes>
+</file>
+
+<file path=word/footnotes.xml><?xml version="1.0" encoding="utf-8"?>
+<w:footnotes xmlns:wpc="http://schemas.microsoft.com/office/word/2010/wordprocessingCanvas" xmlns:cx="http://schemas.microsoft.com/office/drawing/2014/chartex" xmlns:cx1="http://schemas.microsoft.com/office/drawing/2015/9/8/chartex" xmlns:cx2="http://schemas.microsoft.com/office/drawing/2015/10/21/chartex" xmlns:cx3="http://schemas.microsoft.com/office/drawing/2016/5/9/chartex" xmlns:cx4="http://schemas.microsoft.com/office/drawing/2016/5/10/chartex" xmlns:cx5="http://schemas.microsoft.com/office/drawing/2016/5/11/chartex" xmlns:cx6="http://schemas.microsoft.com/office/drawing/2016/5/12/chartex" xmlns:cx7="http://schemas.microsoft.com/office/drawing/2016/5/13/chartex" xmlns:cx8="http://schemas.microsoft.com/office/drawing/2016/5/14/chartex" xmlns:mc="http://schemas.openxmlformats.org/markup-compatibility/2006" xmlns:aink="http://schemas.microsoft.com/office/drawing/2016/ink" xmlns:am3d="http://schemas.microsoft.com/office/drawing/2017/model3d" xmlns:o="urn:schemas-microsoft-com:office:office" xmlns:r="http://schemas.openxmlformats.org/officeDocument/2006/relationships" xmlns:m="http://schemas.openxmlformats.org/officeDocument/2006/math" xmlns:v="urn:schemas-microsoft-com:vml" xmlns:wp14="http://schemas.microsoft.com/office/word/2010/wordprocessingDrawing" xmlns:wp="http://schemas.openxmlformats.org/drawingml/2006/wordprocessingDrawing" xmlns:w10="urn:schemas-microsoft-com:office:word" xmlns:w="http://schemas.openxmlformats.org/wordprocessingml/2006/main" xmlns:w14="http://schemas.microsoft.com/office/word/2010/wordml" xmlns:w15="http://schemas.microsoft.com/office/word/2012/wordml" xmlns:w16cid="http://schemas.microsoft.com/office/word/2016/wordml/cid" xmlns:w16se="http://schemas.microsoft.com/office/word/2015/wordml/symex" xmlns:wpg="http://schemas.microsoft.com/office/word/2010/wordprocessingGroup" xmlns:wpi="http://schemas.microsoft.com/office/word/2010/wordprocessingInk" xmlns:wne="http://schemas.microsoft.com/office/word/2006/wordml" xmlns:wps="http://schemas.microsoft.com/office/word/2010/wordprocessingShape" mc:Ignorable="w14 w15 w16se w16cid wp14">
+  <w:footnote w:type="separator" w:id="-1">
+    <w:p>
+      <w:r>
+        <w:separator/>
+      </w:r>
+    </w:p>
+  </w:footnote>
+  <w:footnote w:type="continuationSeparator" w:id="0">
+    <w:p>
+      <w:r>
+        <w:continuationSeparator/>
+      </w:r>
+    </w:p>
+  </w:footnote>
+</w:footnotes>
+</file>
+
 <file path=word/numbering.xml><?xml version="1.0" encoding="utf-8"?>
-<w:numbering xmlns:wpc="http://schemas.microsoft.com/office/word/2010/wordprocessingCanvas" xmlns:mc="http://schemas.openxmlformats.org/markup-compatibility/2006" xmlns:o="urn:schemas-microsoft-com:office:office" xmlns:r="http://schemas.openxmlformats.org/officeDocument/2006/relationships" xmlns:m="http://schemas.openxmlformats.org/officeDocument/2006/math" xmlns:v="urn:schemas-microsoft-com:vml" xmlns:wp14="http://schemas.microsoft.com/office/word/2010/wordprocessingDrawing" xmlns:wp="http://schemas.openxmlformats.org/drawingml/2006/wordprocessingDrawing" xmlns:w10="urn:schemas-microsoft-com:office:word" xmlns:w="http://schemas.openxmlformats.org/wordprocessingml/2006/main" xmlns:w14="http://schemas.microsoft.com/office/word/2010/wordml" xmlns:w15="http://schemas.microsoft.com/office/word/2012/wordml" xmlns:wpg="http://schemas.microsoft.com/office/word/2010/wordprocessingGroup" xmlns:wpi="http://schemas.microsoft.com/office/word/2010/wordprocessingInk" xmlns:wne="http://schemas.microsoft.com/office/word/2006/wordml" xmlns:wps="http://schemas.microsoft.com/office/word/2010/wordprocessingShape" mc:Ignorable="w14 w15 wp14">
-  <w:abstractNum w:abstractNumId="0">
+<w:numbering xmlns:wpc="http://schemas.microsoft.com/office/word/2010/wordprocessingCanvas" xmlns:cx="http://schemas.microsoft.com/office/drawing/2014/chartex" xmlns:cx1="http://schemas.microsoft.com/office/drawing/2015/9/8/chartex" xmlns:cx2="http://schemas.microsoft.com/office/drawing/2015/10/21/chartex" xmlns:cx3="http://schemas.microsoft.com/office/drawing/2016/5/9/chartex" xmlns:cx4="http://schemas.microsoft.com/office/drawing/2016/5/10/chartex" xmlns:cx5="http://schemas.microsoft.com/office/drawing/2016/5/11/chartex" xmlns:cx6="http://schemas.microsoft.com/office/drawing/2016/5/12/chartex" xmlns:cx7="http://schemas.microsoft.com/office/drawing/2016/5/13/chartex" xmlns:cx8="http://schemas.microsoft.com/office/drawing/2016/5/14/chartex" xmlns:mc="http://schemas.openxmlformats.org/markup-compatibility/2006" xmlns:aink="http://schemas.microsoft.com/office/drawing/2016/ink" xmlns:am3d="http://schemas.microsoft.com/office/drawing/2017/model3d" xmlns:o="urn:schemas-microsoft-com:office:office" xmlns:r="http://schemas.openxmlformats.org/officeDocument/2006/relationships" xmlns:m="http://schemas.openxmlformats.org/officeDocument/2006/math" xmlns:v="urn:schemas-microsoft-com:vml" xmlns:wp14="http://schemas.microsoft.com/office/word/2010/wordprocessingDrawing" xmlns:wp="http://schemas.openxmlformats.org/drawingml/2006/wordprocessingDrawing" xmlns:w10="urn:schemas-microsoft-com:office:word" xmlns:w="http://schemas.openxmlformats.org/wordprocessingml/2006/main" xmlns:w14="http://schemas.microsoft.com/office/word/2010/wordml" xmlns:w15="http://schemas.microsoft.com/office/word/2012/wordml" xmlns:w16cid="http://schemas.microsoft.com/office/word/2016/wordml/cid" xmlns:w16se="http://schemas.microsoft.com/office/word/2015/wordml/symex" xmlns:wpg="http://schemas.microsoft.com/office/word/2010/wordprocessingGroup" xmlns:wpi="http://schemas.microsoft.com/office/word/2010/wordprocessingInk" xmlns:wne="http://schemas.microsoft.com/office/word/2006/wordml" xmlns:wps="http://schemas.microsoft.com/office/word/2010/wordprocessingShape" mc:Ignorable="w14 w15 w16se w16cid wp14">
+  <w:abstractNum w:abstractNumId="0" w15:restartNumberingAfterBreak="0">
     <w:nsid w:val="12172802"/>
     <w:multiLevelType w:val="hybridMultilevel"/>
     <w:tmpl w:val="0DA4CE06"/>
@@ -5240,7 +5190,7 @@
 </file>
 
 <file path=word/styles.xml><?xml version="1.0" encoding="utf-8"?>
-<w:styles xmlns:mc="http://schemas.openxmlformats.org/markup-compatibility/2006" xmlns:r="http://schemas.openxmlformats.org/officeDocument/2006/relationships" xmlns:w="http://schemas.openxmlformats.org/wordprocessingml/2006/main" xmlns:w14="http://schemas.microsoft.com/office/word/2010/wordml" xmlns:w15="http://schemas.microsoft.com/office/word/2012/wordml" mc:Ignorable="w14 w15">
+<w:styles xmlns:mc="http://schemas.openxmlformats.org/markup-compatibility/2006" xmlns:r="http://schemas.openxmlformats.org/officeDocument/2006/relationships" xmlns:w="http://schemas.openxmlformats.org/wordprocessingml/2006/main" xmlns:w14="http://schemas.microsoft.com/office/word/2010/wordml" xmlns:w15="http://schemas.microsoft.com/office/word/2012/wordml" xmlns:w16cid="http://schemas.microsoft.com/office/word/2016/wordml/cid" xmlns:w16se="http://schemas.microsoft.com/office/word/2015/wordml/symex" mc:Ignorable="w14 w15 w16se w16cid">
   <w:docDefaults>
     <w:rPrDefault>
       <w:rPr>
@@ -5253,7 +5203,7 @@
     </w:rPrDefault>
     <w:pPrDefault/>
   </w:docDefaults>
-  <w:latentStyles w:defLockedState="0" w:defUIPriority="99" w:defSemiHidden="0" w:defUnhideWhenUsed="0" w:defQFormat="0" w:count="371">
+  <w:latentStyles w:defLockedState="0" w:defUIPriority="99" w:defSemiHidden="0" w:defUnhideWhenUsed="0" w:defQFormat="0" w:count="375">
     <w:lsdException w:name="Normal" w:uiPriority="0" w:qFormat="1"/>
     <w:lsdException w:name="heading 1" w:uiPriority="0" w:qFormat="1"/>
     <w:lsdException w:name="heading 2" w:semiHidden="1" w:uiPriority="9" w:unhideWhenUsed="1" w:qFormat="1"/>
@@ -5359,7 +5309,6 @@
     <w:lsdException w:name="HTML Sample" w:semiHidden="1" w:unhideWhenUsed="1"/>
     <w:lsdException w:name="HTML Typewriter" w:semiHidden="1" w:unhideWhenUsed="1"/>
     <w:lsdException w:name="HTML Variable" w:semiHidden="1" w:unhideWhenUsed="1"/>
-    <w:lsdException w:name="Normal Table" w:semiHidden="1" w:unhideWhenUsed="1"/>
     <w:lsdException w:name="annotation subject" w:semiHidden="1" w:unhideWhenUsed="1"/>
     <w:lsdException w:name="No List" w:semiHidden="1" w:unhideWhenUsed="1"/>
     <w:lsdException w:name="Outline List 1" w:semiHidden="1" w:unhideWhenUsed="1"/>
@@ -5403,10 +5352,8 @@
     <w:lsdException w:name="Table Elegant" w:semiHidden="1" w:unhideWhenUsed="1"/>
     <w:lsdException w:name="Table Professional" w:semiHidden="1" w:unhideWhenUsed="1"/>
     <w:lsdException w:name="Table Subtle 1" w:semiHidden="1" w:unhideWhenUsed="1"/>
-    <w:lsdException w:name="Table Subtle 2" w:semiHidden="1" w:unhideWhenUsed="1"/>
     <w:lsdException w:name="Table Web 1" w:semiHidden="1" w:unhideWhenUsed="1"/>
     <w:lsdException w:name="Table Web 2" w:semiHidden="1" w:unhideWhenUsed="1"/>
-    <w:lsdException w:name="Table Web 3" w:semiHidden="1" w:unhideWhenUsed="1"/>
     <w:lsdException w:name="Balloon Text" w:semiHidden="1" w:unhideWhenUsed="1"/>
     <w:lsdException w:name="Table Grid" w:uiPriority="39"/>
     <w:lsdException w:name="Table Theme" w:semiHidden="1" w:unhideWhenUsed="1"/>
@@ -5625,6 +5572,10 @@
     <w:lsdException w:name="List Table 5 Dark Accent 6" w:uiPriority="50"/>
     <w:lsdException w:name="List Table 6 Colorful Accent 6" w:uiPriority="51"/>
     <w:lsdException w:name="List Table 7 Colorful Accent 6" w:uiPriority="52"/>
+    <w:lsdException w:name="Mention" w:semiHidden="1" w:unhideWhenUsed="1"/>
+    <w:lsdException w:name="Smart Hyperlink" w:semiHidden="1" w:unhideWhenUsed="1"/>
+    <w:lsdException w:name="Hashtag" w:semiHidden="1" w:unhideWhenUsed="1"/>
+    <w:lsdException w:name="Unresolved Mention" w:semiHidden="1" w:unhideWhenUsed="1"/>
   </w:latentStyles>
   <w:style w:type="paragraph" w:default="1" w:styleId="a">
     <w:name w:val="Normal"/>
@@ -5644,7 +5595,7 @@
     <w:name w:val="heading 1"/>
     <w:basedOn w:val="a"/>
     <w:next w:val="a"/>
-    <w:link w:val="1Char"/>
+    <w:link w:val="10"/>
     <w:qFormat/>
     <w:rsid w:val="00F22AE4"/>
     <w:pPr>
@@ -5662,7 +5613,7 @@
     <w:name w:val="heading 2"/>
     <w:basedOn w:val="a"/>
     <w:next w:val="a"/>
-    <w:link w:val="2Char"/>
+    <w:link w:val="20"/>
     <w:uiPriority w:val="9"/>
     <w:unhideWhenUsed/>
     <w:qFormat/>
@@ -5685,7 +5636,7 @@
     <w:name w:val="heading 3"/>
     <w:basedOn w:val="a"/>
     <w:next w:val="a"/>
-    <w:link w:val="3Char"/>
+    <w:link w:val="30"/>
     <w:uiPriority w:val="9"/>
     <w:unhideWhenUsed/>
     <w:qFormat/>
@@ -5730,8 +5681,8 @@
     <w:semiHidden/>
     <w:unhideWhenUsed/>
   </w:style>
-  <w:style w:type="character" w:customStyle="1" w:styleId="1Char">
-    <w:name w:val="标题 1 Char"/>
+  <w:style w:type="character" w:customStyle="1" w:styleId="10">
+    <w:name w:val="标题 1 字符"/>
     <w:basedOn w:val="a0"/>
     <w:link w:val="1"/>
     <w:rsid w:val="00F22AE4"/>
@@ -5742,8 +5693,8 @@
       <w:szCs w:val="24"/>
     </w:rPr>
   </w:style>
-  <w:style w:type="character" w:customStyle="1" w:styleId="2Char">
-    <w:name w:val="标题 2 Char"/>
+  <w:style w:type="character" w:customStyle="1" w:styleId="20">
+    <w:name w:val="标题 2 字符"/>
     <w:basedOn w:val="a0"/>
     <w:link w:val="2"/>
     <w:uiPriority w:val="9"/>
@@ -5766,8 +5717,8 @@
       <w:ind w:firstLineChars="200" w:firstLine="420"/>
     </w:pPr>
   </w:style>
-  <w:style w:type="character" w:customStyle="1" w:styleId="3Char">
-    <w:name w:val="标题 3 Char"/>
+  <w:style w:type="character" w:customStyle="1" w:styleId="30">
+    <w:name w:val="标题 3 字符"/>
     <w:basedOn w:val="a0"/>
     <w:link w:val="3"/>
     <w:uiPriority w:val="9"/>
@@ -5802,7 +5753,7 @@
       <w:szCs w:val="32"/>
     </w:rPr>
   </w:style>
-  <w:style w:type="paragraph" w:styleId="10">
+  <w:style w:type="paragraph" w:styleId="TOC1">
     <w:name w:val="toc 1"/>
     <w:basedOn w:val="a"/>
     <w:next w:val="a"/>
@@ -5811,7 +5762,7 @@
     <w:unhideWhenUsed/>
     <w:rsid w:val="00CA103B"/>
   </w:style>
-  <w:style w:type="paragraph" w:styleId="20">
+  <w:style w:type="paragraph" w:styleId="TOC2">
     <w:name w:val="toc 2"/>
     <w:basedOn w:val="a"/>
     <w:next w:val="a"/>
@@ -5832,6 +5783,73 @@
     <w:rPr>
       <w:color w:val="0563C1" w:themeColor="hyperlink"/>
       <w:u w:val="single"/>
+    </w:rPr>
+  </w:style>
+  <w:style w:type="paragraph" w:styleId="a5">
+    <w:name w:val="header"/>
+    <w:basedOn w:val="a"/>
+    <w:link w:val="a6"/>
+    <w:uiPriority w:val="99"/>
+    <w:unhideWhenUsed/>
+    <w:rsid w:val="002E4F54"/>
+    <w:pPr>
+      <w:pBdr>
+        <w:bottom w:val="single" w:sz="6" w:space="1" w:color="auto"/>
+      </w:pBdr>
+      <w:tabs>
+        <w:tab w:val="center" w:pos="4153"/>
+        <w:tab w:val="right" w:pos="8306"/>
+      </w:tabs>
+      <w:snapToGrid w:val="0"/>
+      <w:jc w:val="center"/>
+    </w:pPr>
+    <w:rPr>
+      <w:sz w:val="18"/>
+      <w:szCs w:val="18"/>
+    </w:rPr>
+  </w:style>
+  <w:style w:type="character" w:customStyle="1" w:styleId="a6">
+    <w:name w:val="页眉 字符"/>
+    <w:basedOn w:val="a0"/>
+    <w:link w:val="a5"/>
+    <w:uiPriority w:val="99"/>
+    <w:rsid w:val="002E4F54"/>
+    <w:rPr>
+      <w:rFonts w:eastAsia="宋体"/>
+      <w:sz w:val="18"/>
+      <w:szCs w:val="18"/>
+    </w:rPr>
+  </w:style>
+  <w:style w:type="paragraph" w:styleId="a7">
+    <w:name w:val="footer"/>
+    <w:basedOn w:val="a"/>
+    <w:link w:val="a8"/>
+    <w:uiPriority w:val="99"/>
+    <w:unhideWhenUsed/>
+    <w:rsid w:val="002E4F54"/>
+    <w:pPr>
+      <w:tabs>
+        <w:tab w:val="center" w:pos="4153"/>
+        <w:tab w:val="right" w:pos="8306"/>
+      </w:tabs>
+      <w:snapToGrid w:val="0"/>
+      <w:jc w:val="left"/>
+    </w:pPr>
+    <w:rPr>
+      <w:sz w:val="18"/>
+      <w:szCs w:val="18"/>
+    </w:rPr>
+  </w:style>
+  <w:style w:type="character" w:customStyle="1" w:styleId="a8">
+    <w:name w:val="页脚 字符"/>
+    <w:basedOn w:val="a0"/>
+    <w:link w:val="a7"/>
+    <w:uiPriority w:val="99"/>
+    <w:rsid w:val="002E4F54"/>
+    <w:rPr>
+      <w:rFonts w:eastAsia="宋体"/>
+      <w:sz w:val="18"/>
+      <w:szCs w:val="18"/>
     </w:rPr>
   </w:style>
 </w:styles>
@@ -6103,7 +6121,7 @@
 </file>
 
 <file path=customXml/itemProps1.xml><?xml version="1.0" encoding="utf-8"?>
-<ds:datastoreItem xmlns:ds="http://schemas.openxmlformats.org/officeDocument/2006/customXml" ds:itemID="{BB93E9D5-9A7B-434D-A7DB-40EFA0F16C02}">
+<ds:datastoreItem xmlns:ds="http://schemas.openxmlformats.org/officeDocument/2006/customXml" ds:itemID="{AD8B6F73-7694-4C31-9B11-A63C7E76B785}">
   <ds:schemaRefs>
     <ds:schemaRef ds:uri="http://schemas.openxmlformats.org/officeDocument/2006/bibliography"/>
   </ds:schemaRefs>

--- a/SE2018春-G08-代码规范.docx
+++ b/SE2018春-G08-代码规范.docx
@@ -1,6 +1,6 @@
 
 <file path=word/document.xml><?xml version="1.0" encoding="utf-8"?>
-<w:document xmlns:wpc="http://schemas.microsoft.com/office/word/2010/wordprocessingCanvas" xmlns:cx="http://schemas.microsoft.com/office/drawing/2014/chartex" xmlns:cx1="http://schemas.microsoft.com/office/drawing/2015/9/8/chartex" xmlns:cx2="http://schemas.microsoft.com/office/drawing/2015/10/21/chartex" xmlns:cx3="http://schemas.microsoft.com/office/drawing/2016/5/9/chartex" xmlns:cx4="http://schemas.microsoft.com/office/drawing/2016/5/10/chartex" xmlns:cx5="http://schemas.microsoft.com/office/drawing/2016/5/11/chartex" xmlns:cx6="http://schemas.microsoft.com/office/drawing/2016/5/12/chartex" xmlns:cx7="http://schemas.microsoft.com/office/drawing/2016/5/13/chartex" xmlns:cx8="http://schemas.microsoft.com/office/drawing/2016/5/14/chartex" xmlns:mc="http://schemas.openxmlformats.org/markup-compatibility/2006" xmlns:aink="http://schemas.microsoft.com/office/drawing/2016/ink" xmlns:am3d="http://schemas.microsoft.com/office/drawing/2017/model3d" xmlns:o="urn:schemas-microsoft-com:office:office" xmlns:r="http://schemas.openxmlformats.org/officeDocument/2006/relationships" xmlns:m="http://schemas.openxmlformats.org/officeDocument/2006/math" xmlns:v="urn:schemas-microsoft-com:vml" xmlns:wp14="http://schemas.microsoft.com/office/word/2010/wordprocessingDrawing" xmlns:wp="http://schemas.openxmlformats.org/drawingml/2006/wordprocessingDrawing" xmlns:w10="urn:schemas-microsoft-com:office:word" xmlns:w="http://schemas.openxmlformats.org/wordprocessingml/2006/main" xmlns:w14="http://schemas.microsoft.com/office/word/2010/wordml" xmlns:w15="http://schemas.microsoft.com/office/word/2012/wordml" xmlns:w16cid="http://schemas.microsoft.com/office/word/2016/wordml/cid" xmlns:w16se="http://schemas.microsoft.com/office/word/2015/wordml/symex" xmlns:wpg="http://schemas.microsoft.com/office/word/2010/wordprocessingGroup" xmlns:wpi="http://schemas.microsoft.com/office/word/2010/wordprocessingInk" xmlns:wne="http://schemas.microsoft.com/office/word/2006/wordml" xmlns:wps="http://schemas.microsoft.com/office/word/2010/wordprocessingShape" mc:Ignorable="w14 w15 w16se w16cid wp14">
+<w:document xmlns:wpc="http://schemas.microsoft.com/office/word/2010/wordprocessingCanvas" xmlns:mc="http://schemas.openxmlformats.org/markup-compatibility/2006" xmlns:o="urn:schemas-microsoft-com:office:office" xmlns:r="http://schemas.openxmlformats.org/officeDocument/2006/relationships" xmlns:m="http://schemas.openxmlformats.org/officeDocument/2006/math" xmlns:v="urn:schemas-microsoft-com:vml" xmlns:wp14="http://schemas.microsoft.com/office/word/2010/wordprocessingDrawing" xmlns:wp="http://schemas.openxmlformats.org/drawingml/2006/wordprocessingDrawing" xmlns:w10="urn:schemas-microsoft-com:office:word" xmlns:w="http://schemas.openxmlformats.org/wordprocessingml/2006/main" xmlns:w14="http://schemas.microsoft.com/office/word/2010/wordml" xmlns:w15="http://schemas.microsoft.com/office/word/2012/wordml" xmlns:wpg="http://schemas.microsoft.com/office/word/2010/wordprocessingGroup" xmlns:wpi="http://schemas.microsoft.com/office/word/2010/wordprocessingInk" xmlns:wne="http://schemas.microsoft.com/office/word/2006/wordml" xmlns:wps="http://schemas.microsoft.com/office/word/2010/wordprocessingShape" mc:Ignorable="w14 w15 wp14">
   <w:body>
     <w:p>
       <w:pPr>
@@ -20,20 +20,8 @@
           <w:sz w:val="44"/>
           <w:szCs w:val="44"/>
         </w:rPr>
-        <w:t>手机</w:t>
-      </w:r>
-      <w:proofErr w:type="gramStart"/>
-      <w:r>
-        <w:rPr>
-          <w:rFonts w:hint="eastAsia"/>
-          <w:b/>
-          <w:bCs/>
-          <w:sz w:val="44"/>
-          <w:szCs w:val="44"/>
-        </w:rPr>
-        <w:t>安卓端</w:t>
-      </w:r>
-      <w:proofErr w:type="gramEnd"/>
+        <w:t>手机安卓端</w:t>
+      </w:r>
       <w:r>
         <w:rPr>
           <w:rFonts w:hint="eastAsia"/>
@@ -461,15 +449,7 @@
               <w:rPr>
                 <w:rFonts w:ascii="宋体" w:hAnsi="宋体" w:hint="eastAsia"/>
               </w:rPr>
-              <w:t>，</w:t>
-            </w:r>
-            <w:bookmarkStart w:id="0" w:name="_GoBack"/>
-            <w:bookmarkEnd w:id="0"/>
-            <w:r>
-              <w:rPr>
-                <w:rFonts w:ascii="宋体" w:hAnsi="宋体" w:hint="eastAsia"/>
-              </w:rPr>
-              <w:t>陈栩,石梦韬</w:t>
+              <w:t>，陈栩,石梦韬</w:t>
             </w:r>
           </w:p>
         </w:tc>
@@ -549,16 +529,16 @@
         <w:pStyle w:val="1"/>
         <w:jc w:val="center"/>
       </w:pPr>
-      <w:bookmarkStart w:id="1" w:name="_Toc5358"/>
-      <w:bookmarkStart w:id="2" w:name="_Toc19089"/>
-      <w:bookmarkStart w:id="3" w:name="_Toc18962"/>
-      <w:bookmarkStart w:id="4" w:name="_Toc28855"/>
-      <w:bookmarkStart w:id="5" w:name="_Toc1521"/>
-      <w:bookmarkStart w:id="6" w:name="_Toc513374040"/>
-      <w:bookmarkStart w:id="7" w:name="_Toc513378918"/>
-      <w:bookmarkStart w:id="8" w:name="_Toc513406912"/>
-      <w:bookmarkStart w:id="9" w:name="_Toc514270610"/>
-      <w:bookmarkStart w:id="10" w:name="_Toc515807614"/>
+      <w:bookmarkStart w:id="0" w:name="_Toc5358"/>
+      <w:bookmarkStart w:id="1" w:name="_Toc19089"/>
+      <w:bookmarkStart w:id="2" w:name="_Toc18962"/>
+      <w:bookmarkStart w:id="3" w:name="_Toc28855"/>
+      <w:bookmarkStart w:id="4" w:name="_Toc1521"/>
+      <w:bookmarkStart w:id="5" w:name="_Toc513374040"/>
+      <w:bookmarkStart w:id="6" w:name="_Toc513378918"/>
+      <w:bookmarkStart w:id="7" w:name="_Toc513406912"/>
+      <w:bookmarkStart w:id="8" w:name="_Toc514270610"/>
+      <w:bookmarkStart w:id="9" w:name="_Toc515807614"/>
       <w:r>
         <w:rPr>
           <w:rFonts w:hint="eastAsia"/>
@@ -569,6 +549,7 @@
       <w:r>
         <w:t>历史</w:t>
       </w:r>
+      <w:bookmarkEnd w:id="0"/>
       <w:bookmarkEnd w:id="1"/>
       <w:bookmarkEnd w:id="2"/>
       <w:bookmarkEnd w:id="3"/>
@@ -578,7 +559,6 @@
       <w:bookmarkEnd w:id="7"/>
       <w:bookmarkEnd w:id="8"/>
       <w:bookmarkEnd w:id="9"/>
-      <w:bookmarkEnd w:id="10"/>
     </w:p>
     <w:tbl>
       <w:tblPr>
@@ -756,14 +736,12 @@
                 <w:rFonts w:ascii="宋体" w:hAnsi="宋体"/>
               </w:rPr>
             </w:pPr>
-            <w:proofErr w:type="gramStart"/>
             <w:r>
               <w:rPr>
                 <w:rFonts w:ascii="宋体" w:hAnsi="宋体"/>
               </w:rPr>
               <w:t>吴子乔</w:t>
             </w:r>
-            <w:proofErr w:type="gramEnd"/>
           </w:p>
         </w:tc>
         <w:tc>
@@ -1015,7 +993,7 @@
         </w:p>
         <w:p>
           <w:pPr>
-            <w:pStyle w:val="TOC1"/>
+            <w:pStyle w:val="10"/>
             <w:tabs>
               <w:tab w:val="right" w:leader="dot" w:pos="8296"/>
             </w:tabs>
@@ -1096,7 +1074,7 @@
         </w:p>
         <w:p>
           <w:pPr>
-            <w:pStyle w:val="TOC1"/>
+            <w:pStyle w:val="10"/>
             <w:tabs>
               <w:tab w:val="left" w:pos="840"/>
               <w:tab w:val="right" w:leader="dot" w:pos="8296"/>
@@ -1186,7 +1164,7 @@
         </w:p>
         <w:p>
           <w:pPr>
-            <w:pStyle w:val="TOC2"/>
+            <w:pStyle w:val="20"/>
             <w:tabs>
               <w:tab w:val="right" w:leader="dot" w:pos="8296"/>
             </w:tabs>
@@ -1266,7 +1244,7 @@
         </w:p>
         <w:p>
           <w:pPr>
-            <w:pStyle w:val="TOC2"/>
+            <w:pStyle w:val="20"/>
             <w:tabs>
               <w:tab w:val="right" w:leader="dot" w:pos="8296"/>
             </w:tabs>
@@ -1346,7 +1324,7 @@
         </w:p>
         <w:p>
           <w:pPr>
-            <w:pStyle w:val="TOC1"/>
+            <w:pStyle w:val="10"/>
             <w:tabs>
               <w:tab w:val="left" w:pos="840"/>
               <w:tab w:val="right" w:leader="dot" w:pos="8296"/>
@@ -1436,7 +1414,7 @@
         </w:p>
         <w:p>
           <w:pPr>
-            <w:pStyle w:val="TOC2"/>
+            <w:pStyle w:val="20"/>
             <w:tabs>
               <w:tab w:val="right" w:leader="dot" w:pos="8296"/>
             </w:tabs>
@@ -1516,7 +1494,7 @@
         </w:p>
         <w:p>
           <w:pPr>
-            <w:pStyle w:val="TOC2"/>
+            <w:pStyle w:val="20"/>
             <w:tabs>
               <w:tab w:val="right" w:leader="dot" w:pos="8296"/>
             </w:tabs>
@@ -1596,7 +1574,7 @@
         </w:p>
         <w:p>
           <w:pPr>
-            <w:pStyle w:val="TOC2"/>
+            <w:pStyle w:val="20"/>
             <w:tabs>
               <w:tab w:val="right" w:leader="dot" w:pos="8296"/>
             </w:tabs>
@@ -1676,7 +1654,7 @@
         </w:p>
         <w:p>
           <w:pPr>
-            <w:pStyle w:val="TOC2"/>
+            <w:pStyle w:val="20"/>
             <w:tabs>
               <w:tab w:val="right" w:leader="dot" w:pos="8296"/>
             </w:tabs>
@@ -1756,7 +1734,7 @@
         </w:p>
         <w:p>
           <w:pPr>
-            <w:pStyle w:val="TOC2"/>
+            <w:pStyle w:val="20"/>
             <w:tabs>
               <w:tab w:val="right" w:leader="dot" w:pos="8296"/>
             </w:tabs>
@@ -1836,7 +1814,7 @@
         </w:p>
         <w:p>
           <w:pPr>
-            <w:pStyle w:val="TOC1"/>
+            <w:pStyle w:val="10"/>
             <w:tabs>
               <w:tab w:val="left" w:pos="840"/>
               <w:tab w:val="right" w:leader="dot" w:pos="8296"/>
@@ -1926,7 +1904,7 @@
         </w:p>
         <w:p>
           <w:pPr>
-            <w:pStyle w:val="TOC2"/>
+            <w:pStyle w:val="20"/>
             <w:tabs>
               <w:tab w:val="right" w:leader="dot" w:pos="8296"/>
             </w:tabs>
@@ -2006,7 +1984,7 @@
         </w:p>
         <w:p>
           <w:pPr>
-            <w:pStyle w:val="TOC2"/>
+            <w:pStyle w:val="20"/>
             <w:tabs>
               <w:tab w:val="right" w:leader="dot" w:pos="8296"/>
             </w:tabs>
@@ -2086,7 +2064,7 @@
         </w:p>
         <w:p>
           <w:pPr>
-            <w:pStyle w:val="TOC2"/>
+            <w:pStyle w:val="20"/>
             <w:tabs>
               <w:tab w:val="right" w:leader="dot" w:pos="8296"/>
             </w:tabs>
@@ -2166,7 +2144,7 @@
         </w:p>
         <w:p>
           <w:pPr>
-            <w:pStyle w:val="TOC2"/>
+            <w:pStyle w:val="20"/>
             <w:tabs>
               <w:tab w:val="right" w:leader="dot" w:pos="8296"/>
             </w:tabs>
@@ -2246,7 +2224,7 @@
         </w:p>
         <w:p>
           <w:pPr>
-            <w:pStyle w:val="TOC1"/>
+            <w:pStyle w:val="10"/>
             <w:tabs>
               <w:tab w:val="left" w:pos="840"/>
               <w:tab w:val="right" w:leader="dot" w:pos="8296"/>
@@ -2336,7 +2314,7 @@
         </w:p>
         <w:p>
           <w:pPr>
-            <w:pStyle w:val="TOC2"/>
+            <w:pStyle w:val="20"/>
             <w:tabs>
               <w:tab w:val="right" w:leader="dot" w:pos="8296"/>
             </w:tabs>
@@ -2416,7 +2394,7 @@
         </w:p>
         <w:p>
           <w:pPr>
-            <w:pStyle w:val="TOC2"/>
+            <w:pStyle w:val="20"/>
             <w:tabs>
               <w:tab w:val="right" w:leader="dot" w:pos="8296"/>
             </w:tabs>
@@ -2496,7 +2474,7 @@
         </w:p>
         <w:p>
           <w:pPr>
-            <w:pStyle w:val="TOC2"/>
+            <w:pStyle w:val="20"/>
             <w:tabs>
               <w:tab w:val="right" w:leader="dot" w:pos="8296"/>
             </w:tabs>
@@ -2576,7 +2554,7 @@
         </w:p>
         <w:p>
           <w:pPr>
-            <w:pStyle w:val="TOC2"/>
+            <w:pStyle w:val="20"/>
             <w:tabs>
               <w:tab w:val="right" w:leader="dot" w:pos="8296"/>
             </w:tabs>
@@ -2656,7 +2634,7 @@
         </w:p>
         <w:p>
           <w:pPr>
-            <w:pStyle w:val="TOC1"/>
+            <w:pStyle w:val="10"/>
             <w:tabs>
               <w:tab w:val="left" w:pos="840"/>
               <w:tab w:val="right" w:leader="dot" w:pos="8296"/>
@@ -2746,7 +2724,7 @@
         </w:p>
         <w:p>
           <w:pPr>
-            <w:pStyle w:val="TOC2"/>
+            <w:pStyle w:val="20"/>
             <w:tabs>
               <w:tab w:val="right" w:leader="dot" w:pos="8296"/>
             </w:tabs>
@@ -2826,7 +2804,7 @@
         </w:p>
         <w:p>
           <w:pPr>
-            <w:pStyle w:val="TOC2"/>
+            <w:pStyle w:val="20"/>
             <w:tabs>
               <w:tab w:val="right" w:leader="dot" w:pos="8296"/>
             </w:tabs>
@@ -2927,7 +2905,7 @@
           <w:numId w:val="1"/>
         </w:numPr>
       </w:pPr>
-      <w:bookmarkStart w:id="11" w:name="_Toc515807615"/>
+      <w:bookmarkStart w:id="10" w:name="_Toc515807615"/>
       <w:r>
         <w:rPr>
           <w:rFonts w:hint="eastAsia"/>
@@ -2935,71 +2913,72 @@
         <w:lastRenderedPageBreak/>
         <w:t>文件组织规则</w:t>
       </w:r>
+      <w:bookmarkEnd w:id="10"/>
+    </w:p>
+    <w:p>
+      <w:pPr>
+        <w:pStyle w:val="2"/>
+      </w:pPr>
+      <w:bookmarkStart w:id="11" w:name="_Toc515807616"/>
+      <w:r>
+        <w:rPr>
+          <w:rFonts w:hint="eastAsia"/>
+        </w:rPr>
+        <w:t>1.</w:t>
+      </w:r>
+      <w:r>
+        <w:t>1</w:t>
+      </w:r>
+      <w:r>
+        <w:t>命名</w:t>
+      </w:r>
       <w:bookmarkEnd w:id="11"/>
     </w:p>
     <w:p>
-      <w:pPr>
-        <w:pStyle w:val="2"/>
-      </w:pPr>
-      <w:bookmarkStart w:id="12" w:name="_Toc515807616"/>
+      <w:r>
+        <w:t>所有的目录和文件名使用单词组合，在单词缺乏的情况下引用汉语拼音组合。</w:t>
+      </w:r>
+    </w:p>
+    <w:p>
+      <w:r>
+        <w:t>如</w:t>
+      </w:r>
       <w:r>
         <w:rPr>
           <w:rFonts w:hint="eastAsia"/>
         </w:rPr>
-        <w:t>1.</w:t>
-      </w:r>
-      <w:r>
-        <w:t>1</w:t>
-      </w:r>
-      <w:r>
-        <w:t>命名</w:t>
-      </w:r>
+        <w:t xml:space="preserve"> GameQuit </w:t>
+      </w:r>
+      <w:r>
+        <w:tab/>
+      </w:r>
+      <w:r>
+        <w:rPr>
+          <w:rFonts w:hint="eastAsia"/>
+        </w:rPr>
+        <w:t>//</w:t>
+      </w:r>
+      <w:r>
+        <w:rPr>
+          <w:rFonts w:hint="eastAsia"/>
+        </w:rPr>
+        <w:t>离开游戏代码操作</w:t>
+      </w:r>
+    </w:p>
+    <w:p>
+      <w:pPr>
+        <w:rPr>
+          <w:rFonts w:hint="eastAsia"/>
+        </w:rPr>
+      </w:pPr>
+      <w:r>
+        <w:t>双驼峰</w:t>
+      </w:r>
+      <w:r>
+        <w:t>类型</w:t>
+      </w:r>
+      <w:bookmarkStart w:id="12" w:name="_GoBack"/>
       <w:bookmarkEnd w:id="12"/>
-    </w:p>
-    <w:p>
-      <w:r>
-        <w:t>所有的目录和文件名使用单词组合，在单词缺乏的情况下引用汉语拼音组合。</w:t>
-      </w:r>
-    </w:p>
-    <w:p>
-      <w:r>
-        <w:t>如</w:t>
-      </w:r>
-      <w:r>
-        <w:rPr>
-          <w:rFonts w:hint="eastAsia"/>
-        </w:rPr>
-        <w:t xml:space="preserve"> </w:t>
-      </w:r>
-      <w:proofErr w:type="spellStart"/>
-      <w:r>
-        <w:rPr>
-          <w:rFonts w:hint="eastAsia"/>
-        </w:rPr>
-        <w:t>GameQuit</w:t>
-      </w:r>
-      <w:proofErr w:type="spellEnd"/>
-      <w:r>
-        <w:rPr>
-          <w:rFonts w:hint="eastAsia"/>
-        </w:rPr>
-        <w:t xml:space="preserve"> </w:t>
-      </w:r>
-      <w:r>
-        <w:tab/>
-      </w:r>
-      <w:r>
-        <w:rPr>
-          <w:rFonts w:hint="eastAsia"/>
-        </w:rPr>
-        <w:t>//</w:t>
-      </w:r>
-      <w:r>
-        <w:rPr>
-          <w:rFonts w:hint="eastAsia"/>
-        </w:rPr>
-        <w:t>离开游戏代码操作</w:t>
-      </w:r>
     </w:p>
     <w:p>
       <w:pPr>
@@ -3161,7 +3140,6 @@
         </w:rPr>
         <w:t xml:space="preserve"> </w:t>
       </w:r>
-      <w:proofErr w:type="gramStart"/>
       <w:r>
         <w:rPr>
           <w:rFonts w:ascii="新宋体" w:eastAsia="新宋体" w:cs="新宋体"/>
@@ -3180,18 +3158,7 @@
           <w:sz w:val="19"/>
           <w:szCs w:val="19"/>
         </w:rPr>
-        <w:t>(</w:t>
-      </w:r>
-      <w:proofErr w:type="gramEnd"/>
-      <w:r>
-        <w:rPr>
-          <w:rFonts w:ascii="新宋体" w:eastAsia="新宋体" w:cs="新宋体"/>
-          <w:color w:val="000000"/>
-          <w:kern w:val="0"/>
-          <w:sz w:val="19"/>
-          <w:szCs w:val="19"/>
-        </w:rPr>
-        <w:t>)</w:t>
+        <w:t>()</w:t>
       </w:r>
     </w:p>
     <w:p>
@@ -3251,29 +3218,7 @@
           <w:sz w:val="19"/>
           <w:szCs w:val="19"/>
         </w:rPr>
-        <w:t xml:space="preserve">//Ensure that there is only one </w:t>
-      </w:r>
-      <w:proofErr w:type="spellStart"/>
-      <w:r>
-        <w:rPr>
-          <w:rFonts w:ascii="新宋体" w:eastAsia="新宋体" w:cs="新宋体"/>
-          <w:color w:val="008000"/>
-          <w:kern w:val="0"/>
-          <w:sz w:val="19"/>
-          <w:szCs w:val="19"/>
-        </w:rPr>
-        <w:t>gameQuit</w:t>
-      </w:r>
-      <w:proofErr w:type="spellEnd"/>
-      <w:r>
-        <w:rPr>
-          <w:rFonts w:ascii="新宋体" w:eastAsia="新宋体" w:cs="新宋体"/>
-          <w:color w:val="008000"/>
-          <w:kern w:val="0"/>
-          <w:sz w:val="19"/>
-          <w:szCs w:val="19"/>
-        </w:rPr>
-        <w:t xml:space="preserve"> in the Scene</w:t>
+        <w:t>//Ensure that there is only one gameQuit in the Scene</w:t>
       </w:r>
       <w:r>
         <w:rPr>
@@ -3318,85 +3263,7 @@
           <w:sz w:val="19"/>
           <w:szCs w:val="19"/>
         </w:rPr>
-        <w:t xml:space="preserve">        </w:t>
-      </w:r>
-      <w:proofErr w:type="spellStart"/>
-      <w:proofErr w:type="gramStart"/>
-      <w:r>
-        <w:rPr>
-          <w:rFonts w:ascii="新宋体" w:eastAsia="新宋体" w:cs="新宋体"/>
-          <w:color w:val="000000"/>
-          <w:kern w:val="0"/>
-          <w:sz w:val="19"/>
-          <w:szCs w:val="19"/>
-        </w:rPr>
-        <w:t>GameObject</w:t>
-      </w:r>
-      <w:proofErr w:type="spellEnd"/>
-      <w:r>
-        <w:rPr>
-          <w:rFonts w:ascii="新宋体" w:eastAsia="新宋体" w:cs="新宋体"/>
-          <w:color w:val="000000"/>
-          <w:kern w:val="0"/>
-          <w:sz w:val="19"/>
-          <w:szCs w:val="19"/>
-        </w:rPr>
-        <w:t>[</w:t>
-      </w:r>
-      <w:proofErr w:type="gramEnd"/>
-      <w:r>
-        <w:rPr>
-          <w:rFonts w:ascii="新宋体" w:eastAsia="新宋体" w:cs="新宋体"/>
-          <w:color w:val="000000"/>
-          <w:kern w:val="0"/>
-          <w:sz w:val="19"/>
-          <w:szCs w:val="19"/>
-        </w:rPr>
-        <w:t xml:space="preserve">] </w:t>
-      </w:r>
-      <w:proofErr w:type="spellStart"/>
-      <w:r>
-        <w:rPr>
-          <w:rFonts w:ascii="新宋体" w:eastAsia="新宋体" w:cs="新宋体"/>
-          <w:color w:val="000000"/>
-          <w:kern w:val="0"/>
-          <w:sz w:val="19"/>
-          <w:szCs w:val="19"/>
-        </w:rPr>
-        <w:t>gameQuits</w:t>
-      </w:r>
-      <w:proofErr w:type="spellEnd"/>
-      <w:r>
-        <w:rPr>
-          <w:rFonts w:ascii="新宋体" w:eastAsia="新宋体" w:cs="新宋体"/>
-          <w:color w:val="000000"/>
-          <w:kern w:val="0"/>
-          <w:sz w:val="19"/>
-          <w:szCs w:val="19"/>
-        </w:rPr>
-        <w:t xml:space="preserve"> = </w:t>
-      </w:r>
-      <w:proofErr w:type="spellStart"/>
-      <w:r>
-        <w:rPr>
-          <w:rFonts w:ascii="新宋体" w:eastAsia="新宋体" w:cs="新宋体"/>
-          <w:color w:val="000000"/>
-          <w:kern w:val="0"/>
-          <w:sz w:val="19"/>
-          <w:szCs w:val="19"/>
-        </w:rPr>
-        <w:t>GameObject.FindGameObjectsWithTag</w:t>
-      </w:r>
-      <w:proofErr w:type="spellEnd"/>
-      <w:r>
-        <w:rPr>
-          <w:rFonts w:ascii="新宋体" w:eastAsia="新宋体" w:cs="新宋体"/>
-          <w:color w:val="000000"/>
-          <w:kern w:val="0"/>
-          <w:sz w:val="19"/>
-          <w:szCs w:val="19"/>
-        </w:rPr>
-        <w:t>(</w:t>
+        <w:t xml:space="preserve">        GameObject[] gameQuits = GameObject.FindGameObjectsWithTag(</w:t>
       </w:r>
       <w:r>
         <w:rPr>
@@ -3406,29 +3273,7 @@
           <w:sz w:val="19"/>
           <w:szCs w:val="19"/>
         </w:rPr>
-        <w:t>"</w:t>
-      </w:r>
-      <w:proofErr w:type="spellStart"/>
-      <w:r>
-        <w:rPr>
-          <w:rFonts w:ascii="新宋体" w:eastAsia="新宋体" w:cs="新宋体"/>
-          <w:color w:val="A31515"/>
-          <w:kern w:val="0"/>
-          <w:sz w:val="19"/>
-          <w:szCs w:val="19"/>
-        </w:rPr>
-        <w:t>GameQuit</w:t>
-      </w:r>
-      <w:proofErr w:type="spellEnd"/>
-      <w:r>
-        <w:rPr>
-          <w:rFonts w:ascii="新宋体" w:eastAsia="新宋体" w:cs="新宋体"/>
-          <w:color w:val="A31515"/>
-          <w:kern w:val="0"/>
-          <w:sz w:val="19"/>
-          <w:szCs w:val="19"/>
-        </w:rPr>
-        <w:t>"</w:t>
+        <w:t>"GameQuit"</w:t>
       </w:r>
       <w:r>
         <w:rPr>
@@ -3483,29 +3328,7 @@
           <w:sz w:val="19"/>
           <w:szCs w:val="19"/>
         </w:rPr>
-        <w:t xml:space="preserve"> (</w:t>
-      </w:r>
-      <w:proofErr w:type="spellStart"/>
-      <w:r>
-        <w:rPr>
-          <w:rFonts w:ascii="新宋体" w:eastAsia="新宋体" w:cs="新宋体"/>
-          <w:color w:val="000000"/>
-          <w:kern w:val="0"/>
-          <w:sz w:val="19"/>
-          <w:szCs w:val="19"/>
-        </w:rPr>
-        <w:t>gameQuits.Length</w:t>
-      </w:r>
-      <w:proofErr w:type="spellEnd"/>
-      <w:r>
-        <w:rPr>
-          <w:rFonts w:ascii="新宋体" w:eastAsia="新宋体" w:cs="新宋体"/>
-          <w:color w:val="000000"/>
-          <w:kern w:val="0"/>
-          <w:sz w:val="19"/>
-          <w:szCs w:val="19"/>
-        </w:rPr>
-        <w:t xml:space="preserve"> == 2)</w:t>
+        <w:t xml:space="preserve"> (gameQuits.Length == 2)</w:t>
       </w:r>
     </w:p>
     <w:p>
@@ -3557,8 +3380,6 @@
         </w:rPr>
         <w:t xml:space="preserve">            Destroy(</w:t>
       </w:r>
-      <w:proofErr w:type="spellStart"/>
-      <w:proofErr w:type="gramStart"/>
       <w:r>
         <w:rPr>
           <w:rFonts w:ascii="新宋体" w:eastAsia="新宋体" w:cs="新宋体"/>
@@ -3577,19 +3398,7 @@
           <w:sz w:val="19"/>
           <w:szCs w:val="19"/>
         </w:rPr>
-        <w:t>.gameObject</w:t>
-      </w:r>
-      <w:proofErr w:type="spellEnd"/>
-      <w:proofErr w:type="gramEnd"/>
-      <w:r>
-        <w:rPr>
-          <w:rFonts w:ascii="新宋体" w:eastAsia="新宋体" w:cs="新宋体"/>
-          <w:color w:val="000000"/>
-          <w:kern w:val="0"/>
-          <w:sz w:val="19"/>
-          <w:szCs w:val="19"/>
-        </w:rPr>
-        <w:t>);</w:t>
+        <w:t>.gameObject);</w:t>
       </w:r>
     </w:p>
     <w:p>
@@ -3639,9 +3448,18 @@
           <w:sz w:val="19"/>
           <w:szCs w:val="19"/>
         </w:rPr>
-        <w:t xml:space="preserve">        </w:t>
-      </w:r>
-      <w:proofErr w:type="spellStart"/>
+        <w:t xml:space="preserve">        DontDestroyOnLoad(</w:t>
+      </w:r>
+      <w:r>
+        <w:rPr>
+          <w:rFonts w:ascii="新宋体" w:eastAsia="新宋体" w:cs="新宋体"/>
+          <w:color w:val="0000FF"/>
+          <w:kern w:val="0"/>
+          <w:sz w:val="19"/>
+          <w:szCs w:val="19"/>
+        </w:rPr>
+        <w:t>this</w:t>
+      </w:r>
       <w:r>
         <w:rPr>
           <w:rFonts w:ascii="新宋体" w:eastAsia="新宋体" w:cs="新宋体"/>
@@ -3650,52 +3468,7 @@
           <w:sz w:val="19"/>
           <w:szCs w:val="19"/>
         </w:rPr>
-        <w:t>DontDestroyOnLoad</w:t>
-      </w:r>
-      <w:proofErr w:type="spellEnd"/>
-      <w:r>
-        <w:rPr>
-          <w:rFonts w:ascii="新宋体" w:eastAsia="新宋体" w:cs="新宋体"/>
-          <w:color w:val="000000"/>
-          <w:kern w:val="0"/>
-          <w:sz w:val="19"/>
-          <w:szCs w:val="19"/>
-        </w:rPr>
-        <w:t>(</w:t>
-      </w:r>
-      <w:proofErr w:type="spellStart"/>
-      <w:proofErr w:type="gramStart"/>
-      <w:r>
-        <w:rPr>
-          <w:rFonts w:ascii="新宋体" w:eastAsia="新宋体" w:cs="新宋体"/>
-          <w:color w:val="0000FF"/>
-          <w:kern w:val="0"/>
-          <w:sz w:val="19"/>
-          <w:szCs w:val="19"/>
-        </w:rPr>
-        <w:t>this</w:t>
-      </w:r>
-      <w:r>
-        <w:rPr>
-          <w:rFonts w:ascii="新宋体" w:eastAsia="新宋体" w:cs="新宋体"/>
-          <w:color w:val="000000"/>
-          <w:kern w:val="0"/>
-          <w:sz w:val="19"/>
-          <w:szCs w:val="19"/>
-        </w:rPr>
-        <w:t>.gameObject</w:t>
-      </w:r>
-      <w:proofErr w:type="spellEnd"/>
-      <w:proofErr w:type="gramEnd"/>
-      <w:r>
-        <w:rPr>
-          <w:rFonts w:ascii="新宋体" w:eastAsia="新宋体" w:cs="新宋体"/>
-          <w:color w:val="000000"/>
-          <w:kern w:val="0"/>
-          <w:sz w:val="19"/>
-          <w:szCs w:val="19"/>
-        </w:rPr>
-        <w:t>);</w:t>
+        <w:t>.gameObject);</w:t>
       </w:r>
     </w:p>
     <w:p>
@@ -3788,7 +3561,6 @@
         </w:rPr>
         <w:t xml:space="preserve"> </w:t>
       </w:r>
-      <w:proofErr w:type="gramStart"/>
       <w:r>
         <w:rPr>
           <w:rFonts w:ascii="新宋体" w:eastAsia="新宋体" w:cs="新宋体"/>
@@ -3807,18 +3579,7 @@
           <w:sz w:val="19"/>
           <w:szCs w:val="19"/>
         </w:rPr>
-        <w:t>(</w:t>
-      </w:r>
-      <w:proofErr w:type="gramEnd"/>
-      <w:r>
-        <w:rPr>
-          <w:rFonts w:ascii="新宋体" w:eastAsia="新宋体" w:cs="新宋体"/>
-          <w:color w:val="000000"/>
-          <w:kern w:val="0"/>
-          <w:sz w:val="19"/>
-          <w:szCs w:val="19"/>
-        </w:rPr>
-        <w:t>)</w:t>
+        <w:t>()</w:t>
       </w:r>
     </w:p>
     <w:p>
@@ -3843,6 +3604,7 @@
           <w:sz w:val="19"/>
           <w:szCs w:val="19"/>
         </w:rPr>
+        <w:lastRenderedPageBreak/>
         <w:t xml:space="preserve">    {</w:t>
       </w:r>
     </w:p>
@@ -3868,7 +3630,6 @@
           <w:sz w:val="19"/>
           <w:szCs w:val="19"/>
         </w:rPr>
-        <w:lastRenderedPageBreak/>
         <w:t xml:space="preserve">        </w:t>
       </w:r>
       <w:r>
@@ -3879,29 +3640,7 @@
           <w:sz w:val="19"/>
           <w:szCs w:val="19"/>
         </w:rPr>
-        <w:t xml:space="preserve">//Ensure that there is only one </w:t>
-      </w:r>
-      <w:proofErr w:type="spellStart"/>
-      <w:r>
-        <w:rPr>
-          <w:rFonts w:ascii="新宋体" w:eastAsia="新宋体" w:cs="新宋体"/>
-          <w:color w:val="008000"/>
-          <w:kern w:val="0"/>
-          <w:sz w:val="19"/>
-          <w:szCs w:val="19"/>
-        </w:rPr>
-        <w:t>gameQuit</w:t>
-      </w:r>
-      <w:proofErr w:type="spellEnd"/>
-      <w:r>
-        <w:rPr>
-          <w:rFonts w:ascii="新宋体" w:eastAsia="新宋体" w:cs="新宋体"/>
-          <w:color w:val="008000"/>
-          <w:kern w:val="0"/>
-          <w:sz w:val="19"/>
-          <w:szCs w:val="19"/>
-        </w:rPr>
-        <w:t xml:space="preserve"> in the Scene</w:t>
+        <w:t>//Ensure that there is only one gameQuit in the Scene</w:t>
       </w:r>
       <w:r>
         <w:rPr>
@@ -3946,85 +3685,7 @@
           <w:sz w:val="19"/>
           <w:szCs w:val="19"/>
         </w:rPr>
-        <w:t xml:space="preserve">        </w:t>
-      </w:r>
-      <w:proofErr w:type="spellStart"/>
-      <w:proofErr w:type="gramStart"/>
-      <w:r>
-        <w:rPr>
-          <w:rFonts w:ascii="新宋体" w:eastAsia="新宋体" w:cs="新宋体"/>
-          <w:color w:val="000000"/>
-          <w:kern w:val="0"/>
-          <w:sz w:val="19"/>
-          <w:szCs w:val="19"/>
-        </w:rPr>
-        <w:t>GameObject</w:t>
-      </w:r>
-      <w:proofErr w:type="spellEnd"/>
-      <w:r>
-        <w:rPr>
-          <w:rFonts w:ascii="新宋体" w:eastAsia="新宋体" w:cs="新宋体"/>
-          <w:color w:val="000000"/>
-          <w:kern w:val="0"/>
-          <w:sz w:val="19"/>
-          <w:szCs w:val="19"/>
-        </w:rPr>
-        <w:t>[</w:t>
-      </w:r>
-      <w:proofErr w:type="gramEnd"/>
-      <w:r>
-        <w:rPr>
-          <w:rFonts w:ascii="新宋体" w:eastAsia="新宋体" w:cs="新宋体"/>
-          <w:color w:val="000000"/>
-          <w:kern w:val="0"/>
-          <w:sz w:val="19"/>
-          <w:szCs w:val="19"/>
-        </w:rPr>
-        <w:t xml:space="preserve">] </w:t>
-      </w:r>
-      <w:proofErr w:type="spellStart"/>
-      <w:r>
-        <w:rPr>
-          <w:rFonts w:ascii="新宋体" w:eastAsia="新宋体" w:cs="新宋体"/>
-          <w:color w:val="000000"/>
-          <w:kern w:val="0"/>
-          <w:sz w:val="19"/>
-          <w:szCs w:val="19"/>
-        </w:rPr>
-        <w:t>gameQuits</w:t>
-      </w:r>
-      <w:proofErr w:type="spellEnd"/>
-      <w:r>
-        <w:rPr>
-          <w:rFonts w:ascii="新宋体" w:eastAsia="新宋体" w:cs="新宋体"/>
-          <w:color w:val="000000"/>
-          <w:kern w:val="0"/>
-          <w:sz w:val="19"/>
-          <w:szCs w:val="19"/>
-        </w:rPr>
-        <w:t xml:space="preserve"> = </w:t>
-      </w:r>
-      <w:proofErr w:type="spellStart"/>
-      <w:r>
-        <w:rPr>
-          <w:rFonts w:ascii="新宋体" w:eastAsia="新宋体" w:cs="新宋体"/>
-          <w:color w:val="000000"/>
-          <w:kern w:val="0"/>
-          <w:sz w:val="19"/>
-          <w:szCs w:val="19"/>
-        </w:rPr>
-        <w:t>GameObject.FindGameObjectsWithTag</w:t>
-      </w:r>
-      <w:proofErr w:type="spellEnd"/>
-      <w:r>
-        <w:rPr>
-          <w:rFonts w:ascii="新宋体" w:eastAsia="新宋体" w:cs="新宋体"/>
-          <w:color w:val="000000"/>
-          <w:kern w:val="0"/>
-          <w:sz w:val="19"/>
-          <w:szCs w:val="19"/>
-        </w:rPr>
-        <w:t>(</w:t>
+        <w:t xml:space="preserve">        GameObject[] gameQuits = GameObject.FindGameObjectsWithTag(</w:t>
       </w:r>
       <w:r>
         <w:rPr>
@@ -4034,29 +3695,7 @@
           <w:sz w:val="19"/>
           <w:szCs w:val="19"/>
         </w:rPr>
-        <w:t>"</w:t>
-      </w:r>
-      <w:proofErr w:type="spellStart"/>
-      <w:r>
-        <w:rPr>
-          <w:rFonts w:ascii="新宋体" w:eastAsia="新宋体" w:cs="新宋体"/>
-          <w:color w:val="A31515"/>
-          <w:kern w:val="0"/>
-          <w:sz w:val="19"/>
-          <w:szCs w:val="19"/>
-        </w:rPr>
-        <w:t>GameQuit</w:t>
-      </w:r>
-      <w:proofErr w:type="spellEnd"/>
-      <w:r>
-        <w:rPr>
-          <w:rFonts w:ascii="新宋体" w:eastAsia="新宋体" w:cs="新宋体"/>
-          <w:color w:val="A31515"/>
-          <w:kern w:val="0"/>
-          <w:sz w:val="19"/>
-          <w:szCs w:val="19"/>
-        </w:rPr>
-        <w:t>"</w:t>
+        <w:t>"GameQuit"</w:t>
       </w:r>
       <w:r>
         <w:rPr>
@@ -4111,29 +3750,7 @@
           <w:sz w:val="19"/>
           <w:szCs w:val="19"/>
         </w:rPr>
-        <w:t xml:space="preserve"> (</w:t>
-      </w:r>
-      <w:proofErr w:type="spellStart"/>
-      <w:r>
-        <w:rPr>
-          <w:rFonts w:ascii="新宋体" w:eastAsia="新宋体" w:cs="新宋体"/>
-          <w:color w:val="000000"/>
-          <w:kern w:val="0"/>
-          <w:sz w:val="19"/>
-          <w:szCs w:val="19"/>
-        </w:rPr>
-        <w:t>gameQuits.Length</w:t>
-      </w:r>
-      <w:proofErr w:type="spellEnd"/>
-      <w:r>
-        <w:rPr>
-          <w:rFonts w:ascii="新宋体" w:eastAsia="新宋体" w:cs="新宋体"/>
-          <w:color w:val="000000"/>
-          <w:kern w:val="0"/>
-          <w:sz w:val="19"/>
-          <w:szCs w:val="19"/>
-        </w:rPr>
-        <w:t xml:space="preserve"> == 2)</w:t>
+        <w:t xml:space="preserve"> (gameQuits.Length == 2)</w:t>
       </w:r>
     </w:p>
     <w:p>
@@ -4185,8 +3802,6 @@
         </w:rPr>
         <w:t xml:space="preserve">            Destroy(</w:t>
       </w:r>
-      <w:proofErr w:type="spellStart"/>
-      <w:proofErr w:type="gramStart"/>
       <w:r>
         <w:rPr>
           <w:rFonts w:ascii="新宋体" w:eastAsia="新宋体" w:cs="新宋体"/>
@@ -4205,19 +3820,7 @@
           <w:sz w:val="19"/>
           <w:szCs w:val="19"/>
         </w:rPr>
-        <w:t>.gameObject</w:t>
-      </w:r>
-      <w:proofErr w:type="spellEnd"/>
-      <w:proofErr w:type="gramEnd"/>
-      <w:r>
-        <w:rPr>
-          <w:rFonts w:ascii="新宋体" w:eastAsia="新宋体" w:cs="新宋体"/>
-          <w:color w:val="000000"/>
-          <w:kern w:val="0"/>
-          <w:sz w:val="19"/>
-          <w:szCs w:val="19"/>
-        </w:rPr>
-        <w:t>);</w:t>
+        <w:t>.gameObject);</w:t>
       </w:r>
     </w:p>
     <w:p>
@@ -4267,9 +3870,18 @@
           <w:sz w:val="19"/>
           <w:szCs w:val="19"/>
         </w:rPr>
-        <w:t xml:space="preserve">        </w:t>
-      </w:r>
-      <w:proofErr w:type="spellStart"/>
+        <w:t xml:space="preserve">        DontDestroyOnLoad(</w:t>
+      </w:r>
+      <w:r>
+        <w:rPr>
+          <w:rFonts w:ascii="新宋体" w:eastAsia="新宋体" w:cs="新宋体"/>
+          <w:color w:val="0000FF"/>
+          <w:kern w:val="0"/>
+          <w:sz w:val="19"/>
+          <w:szCs w:val="19"/>
+        </w:rPr>
+        <w:t>this</w:t>
+      </w:r>
       <w:r>
         <w:rPr>
           <w:rFonts w:ascii="新宋体" w:eastAsia="新宋体" w:cs="新宋体"/>
@@ -4278,10 +3890,11 @@
           <w:sz w:val="19"/>
           <w:szCs w:val="19"/>
         </w:rPr>
-        <w:t>DontDestroyOnLoad</w:t>
-      </w:r>
-      <w:proofErr w:type="spellEnd"/>
-      <w:r>
+        <w:t>.gameObject);</w:t>
+      </w:r>
+    </w:p>
+    <w:p>
+      <w:pPr>
         <w:rPr>
           <w:rFonts w:ascii="新宋体" w:eastAsia="新宋体" w:cs="新宋体"/>
           <w:color w:val="000000"/>
@@ -4289,20 +3902,7 @@
           <w:sz w:val="19"/>
           <w:szCs w:val="19"/>
         </w:rPr>
-        <w:t>(</w:t>
-      </w:r>
-      <w:proofErr w:type="spellStart"/>
-      <w:proofErr w:type="gramStart"/>
-      <w:r>
-        <w:rPr>
-          <w:rFonts w:ascii="新宋体" w:eastAsia="新宋体" w:cs="新宋体"/>
-          <w:color w:val="0000FF"/>
-          <w:kern w:val="0"/>
-          <w:sz w:val="19"/>
-          <w:szCs w:val="19"/>
-        </w:rPr>
-        <w:t>this</w:t>
-      </w:r>
+      </w:pPr>
       <w:r>
         <w:rPr>
           <w:rFonts w:ascii="新宋体" w:eastAsia="新宋体" w:cs="新宋体"/>
@@ -4311,11 +3911,41 @@
           <w:sz w:val="19"/>
           <w:szCs w:val="19"/>
         </w:rPr>
-        <w:t>.gameObject</w:t>
-      </w:r>
-      <w:proofErr w:type="spellEnd"/>
-      <w:proofErr w:type="gramEnd"/>
-      <w:r>
+        <w:t>}</w:t>
+      </w:r>
+    </w:p>
+    <w:p>
+      <w:pPr>
+        <w:pStyle w:val="2"/>
+      </w:pPr>
+      <w:bookmarkStart w:id="17" w:name="_Toc515807621"/>
+      <w:r>
+        <w:rPr>
+          <w:rFonts w:hint="eastAsia"/>
+        </w:rPr>
+        <w:t>2.</w:t>
+      </w:r>
+      <w:r>
+        <w:t>3</w:t>
+      </w:r>
+      <w:r>
+        <w:t>空格</w:t>
+      </w:r>
+      <w:bookmarkEnd w:id="17"/>
+    </w:p>
+    <w:p>
+      <w:r>
+        <w:t>对于空格的留取与操作应符合</w:t>
+      </w:r>
+      <w:r>
+        <w:t>c#</w:t>
+      </w:r>
+      <w:r>
+        <w:t>代码习惯</w:t>
+      </w:r>
+    </w:p>
+    <w:p>
+      <w:pPr>
         <w:rPr>
           <w:rFonts w:ascii="新宋体" w:eastAsia="新宋体" w:cs="新宋体"/>
           <w:color w:val="000000"/>
@@ -4323,11 +3953,17 @@
           <w:sz w:val="19"/>
           <w:szCs w:val="19"/>
         </w:rPr>
-        <w:t>);</w:t>
-      </w:r>
-    </w:p>
-    <w:p>
-      <w:pPr>
+      </w:pPr>
+      <w:r>
+        <w:t>如</w:t>
+      </w:r>
+      <w:r>
+        <w:rPr>
+          <w:rFonts w:hint="eastAsia"/>
+        </w:rPr>
+        <w:t xml:space="preserve"> </w:t>
+      </w:r>
+      <w:r>
         <w:rPr>
           <w:rFonts w:ascii="新宋体" w:eastAsia="新宋体" w:cs="新宋体"/>
           <w:color w:val="000000"/>
@@ -4335,88 +3971,7 @@
           <w:sz w:val="19"/>
           <w:szCs w:val="19"/>
         </w:rPr>
-      </w:pPr>
-      <w:r>
-        <w:rPr>
-          <w:rFonts w:ascii="新宋体" w:eastAsia="新宋体" w:cs="新宋体"/>
-          <w:color w:val="000000"/>
-          <w:kern w:val="0"/>
-          <w:sz w:val="19"/>
-          <w:szCs w:val="19"/>
-        </w:rPr>
-        <w:t>}</w:t>
-      </w:r>
-    </w:p>
-    <w:p>
-      <w:pPr>
-        <w:pStyle w:val="2"/>
-      </w:pPr>
-      <w:bookmarkStart w:id="17" w:name="_Toc515807621"/>
-      <w:r>
-        <w:rPr>
-          <w:rFonts w:hint="eastAsia"/>
-        </w:rPr>
-        <w:t>2.</w:t>
-      </w:r>
-      <w:r>
-        <w:t>3</w:t>
-      </w:r>
-      <w:r>
-        <w:t>空格</w:t>
-      </w:r>
-      <w:bookmarkEnd w:id="17"/>
-    </w:p>
-    <w:p>
-      <w:r>
-        <w:t>对于空格的留取与操作应符合</w:t>
-      </w:r>
-      <w:r>
-        <w:t>c#</w:t>
-      </w:r>
-      <w:r>
-        <w:t>代码习惯</w:t>
-      </w:r>
-    </w:p>
-    <w:p>
-      <w:pPr>
-        <w:rPr>
-          <w:rFonts w:ascii="新宋体" w:eastAsia="新宋体" w:cs="新宋体"/>
-          <w:color w:val="000000"/>
-          <w:kern w:val="0"/>
-          <w:sz w:val="19"/>
-          <w:szCs w:val="19"/>
-        </w:rPr>
-      </w:pPr>
-      <w:r>
-        <w:t>如</w:t>
-      </w:r>
-      <w:r>
-        <w:rPr>
-          <w:rFonts w:hint="eastAsia"/>
-        </w:rPr>
-        <w:t xml:space="preserve"> </w:t>
-      </w:r>
-      <w:proofErr w:type="spellStart"/>
-      <w:r>
-        <w:rPr>
-          <w:rFonts w:ascii="新宋体" w:eastAsia="新宋体" w:cs="新宋体"/>
-          <w:color w:val="000000"/>
-          <w:kern w:val="0"/>
-          <w:sz w:val="19"/>
-          <w:szCs w:val="19"/>
-        </w:rPr>
-        <w:t>gameQuits.Length</w:t>
-      </w:r>
-      <w:proofErr w:type="spellEnd"/>
-      <w:r>
-        <w:rPr>
-          <w:rFonts w:ascii="新宋体" w:eastAsia="新宋体" w:cs="新宋体"/>
-          <w:color w:val="000000"/>
-          <w:kern w:val="0"/>
-          <w:sz w:val="19"/>
-          <w:szCs w:val="19"/>
-        </w:rPr>
-        <w:t xml:space="preserve"> == 2 </w:t>
+        <w:t xml:space="preserve">gameQuits.Length == 2 </w:t>
       </w:r>
       <w:r>
         <w:rPr>
@@ -4506,21 +4061,7 @@
         <w:rPr>
           <w:rFonts w:hint="eastAsia"/>
         </w:rPr>
-        <w:t xml:space="preserve"> public static int </w:t>
-      </w:r>
-      <w:proofErr w:type="spellStart"/>
-      <w:r>
-        <w:rPr>
-          <w:rFonts w:hint="eastAsia"/>
-        </w:rPr>
-        <w:t>Gamecrl</w:t>
-      </w:r>
-      <w:proofErr w:type="spellEnd"/>
-      <w:r>
-        <w:rPr>
-          <w:rFonts w:hint="eastAsia"/>
-        </w:rPr>
-        <w:t xml:space="preserve"> = 0;</w:t>
+        <w:t xml:space="preserve"> public static int Gamecrl = 0;</w:t>
       </w:r>
     </w:p>
     <w:p>
@@ -4619,33 +4160,19 @@
     </w:p>
     <w:p>
       <w:r>
+        <w:lastRenderedPageBreak/>
         <w:t>在定义其他变量时，采用全小写形式单词组合命名。</w:t>
       </w:r>
     </w:p>
     <w:p>
       <w:r>
-        <w:lastRenderedPageBreak/>
         <w:t>如</w:t>
       </w:r>
       <w:r>
         <w:rPr>
           <w:rFonts w:hint="eastAsia"/>
         </w:rPr>
-        <w:t xml:space="preserve"> public static int </w:t>
-      </w:r>
-      <w:proofErr w:type="spellStart"/>
-      <w:r>
-        <w:rPr>
-          <w:rFonts w:hint="eastAsia"/>
-        </w:rPr>
-        <w:t>Gamecrl</w:t>
-      </w:r>
-      <w:proofErr w:type="spellEnd"/>
-      <w:r>
-        <w:rPr>
-          <w:rFonts w:hint="eastAsia"/>
-        </w:rPr>
-        <w:t xml:space="preserve"> = 0;</w:t>
+        <w:t xml:space="preserve"> public static int Gamecrl = 0;</w:t>
       </w:r>
       <w:r>
         <w:t xml:space="preserve">   //</w:t>
@@ -5055,7 +4582,7 @@
 </file>
 
 <file path=word/endnotes.xml><?xml version="1.0" encoding="utf-8"?>
-<w:endnotes xmlns:wpc="http://schemas.microsoft.com/office/word/2010/wordprocessingCanvas" xmlns:cx="http://schemas.microsoft.com/office/drawing/2014/chartex" xmlns:cx1="http://schemas.microsoft.com/office/drawing/2015/9/8/chartex" xmlns:cx2="http://schemas.microsoft.com/office/drawing/2015/10/21/chartex" xmlns:cx3="http://schemas.microsoft.com/office/drawing/2016/5/9/chartex" xmlns:cx4="http://schemas.microsoft.com/office/drawing/2016/5/10/chartex" xmlns:cx5="http://schemas.microsoft.com/office/drawing/2016/5/11/chartex" xmlns:cx6="http://schemas.microsoft.com/office/drawing/2016/5/12/chartex" xmlns:cx7="http://schemas.microsoft.com/office/drawing/2016/5/13/chartex" xmlns:cx8="http://schemas.microsoft.com/office/drawing/2016/5/14/chartex" xmlns:mc="http://schemas.openxmlformats.org/markup-compatibility/2006" xmlns:aink="http://schemas.microsoft.com/office/drawing/2016/ink" xmlns:am3d="http://schemas.microsoft.com/office/drawing/2017/model3d" xmlns:o="urn:schemas-microsoft-com:office:office" xmlns:r="http://schemas.openxmlformats.org/officeDocument/2006/relationships" xmlns:m="http://schemas.openxmlformats.org/officeDocument/2006/math" xmlns:v="urn:schemas-microsoft-com:vml" xmlns:wp14="http://schemas.microsoft.com/office/word/2010/wordprocessingDrawing" xmlns:wp="http://schemas.openxmlformats.org/drawingml/2006/wordprocessingDrawing" xmlns:w10="urn:schemas-microsoft-com:office:word" xmlns:w="http://schemas.openxmlformats.org/wordprocessingml/2006/main" xmlns:w14="http://schemas.microsoft.com/office/word/2010/wordml" xmlns:w15="http://schemas.microsoft.com/office/word/2012/wordml" xmlns:w16cid="http://schemas.microsoft.com/office/word/2016/wordml/cid" xmlns:w16se="http://schemas.microsoft.com/office/word/2015/wordml/symex" xmlns:wpg="http://schemas.microsoft.com/office/word/2010/wordprocessingGroup" xmlns:wpi="http://schemas.microsoft.com/office/word/2010/wordprocessingInk" xmlns:wne="http://schemas.microsoft.com/office/word/2006/wordml" xmlns:wps="http://schemas.microsoft.com/office/word/2010/wordprocessingShape" mc:Ignorable="w14 w15 w16se w16cid wp14">
+<w:endnotes xmlns:wpc="http://schemas.microsoft.com/office/word/2010/wordprocessingCanvas" xmlns:mc="http://schemas.openxmlformats.org/markup-compatibility/2006" xmlns:o="urn:schemas-microsoft-com:office:office" xmlns:r="http://schemas.openxmlformats.org/officeDocument/2006/relationships" xmlns:m="http://schemas.openxmlformats.org/officeDocument/2006/math" xmlns:v="urn:schemas-microsoft-com:vml" xmlns:wp14="http://schemas.microsoft.com/office/word/2010/wordprocessingDrawing" xmlns:wp="http://schemas.openxmlformats.org/drawingml/2006/wordprocessingDrawing" xmlns:w10="urn:schemas-microsoft-com:office:word" xmlns:w="http://schemas.openxmlformats.org/wordprocessingml/2006/main" xmlns:w14="http://schemas.microsoft.com/office/word/2010/wordml" xmlns:w15="http://schemas.microsoft.com/office/word/2012/wordml" xmlns:wpg="http://schemas.microsoft.com/office/word/2010/wordprocessingGroup" xmlns:wpi="http://schemas.microsoft.com/office/word/2010/wordprocessingInk" xmlns:wne="http://schemas.microsoft.com/office/word/2006/wordml" xmlns:wps="http://schemas.microsoft.com/office/word/2010/wordprocessingShape" mc:Ignorable="w14 w15 wp14">
   <w:endnote w:type="separator" w:id="-1">
     <w:p>
       <w:r>
@@ -5074,7 +4601,7 @@
 </file>
 
 <file path=word/footnotes.xml><?xml version="1.0" encoding="utf-8"?>
-<w:footnotes xmlns:wpc="http://schemas.microsoft.com/office/word/2010/wordprocessingCanvas" xmlns:cx="http://schemas.microsoft.com/office/drawing/2014/chartex" xmlns:cx1="http://schemas.microsoft.com/office/drawing/2015/9/8/chartex" xmlns:cx2="http://schemas.microsoft.com/office/drawing/2015/10/21/chartex" xmlns:cx3="http://schemas.microsoft.com/office/drawing/2016/5/9/chartex" xmlns:cx4="http://schemas.microsoft.com/office/drawing/2016/5/10/chartex" xmlns:cx5="http://schemas.microsoft.com/office/drawing/2016/5/11/chartex" xmlns:cx6="http://schemas.microsoft.com/office/drawing/2016/5/12/chartex" xmlns:cx7="http://schemas.microsoft.com/office/drawing/2016/5/13/chartex" xmlns:cx8="http://schemas.microsoft.com/office/drawing/2016/5/14/chartex" xmlns:mc="http://schemas.openxmlformats.org/markup-compatibility/2006" xmlns:aink="http://schemas.microsoft.com/office/drawing/2016/ink" xmlns:am3d="http://schemas.microsoft.com/office/drawing/2017/model3d" xmlns:o="urn:schemas-microsoft-com:office:office" xmlns:r="http://schemas.openxmlformats.org/officeDocument/2006/relationships" xmlns:m="http://schemas.openxmlformats.org/officeDocument/2006/math" xmlns:v="urn:schemas-microsoft-com:vml" xmlns:wp14="http://schemas.microsoft.com/office/word/2010/wordprocessingDrawing" xmlns:wp="http://schemas.openxmlformats.org/drawingml/2006/wordprocessingDrawing" xmlns:w10="urn:schemas-microsoft-com:office:word" xmlns:w="http://schemas.openxmlformats.org/wordprocessingml/2006/main" xmlns:w14="http://schemas.microsoft.com/office/word/2010/wordml" xmlns:w15="http://schemas.microsoft.com/office/word/2012/wordml" xmlns:w16cid="http://schemas.microsoft.com/office/word/2016/wordml/cid" xmlns:w16se="http://schemas.microsoft.com/office/word/2015/wordml/symex" xmlns:wpg="http://schemas.microsoft.com/office/word/2010/wordprocessingGroup" xmlns:wpi="http://schemas.microsoft.com/office/word/2010/wordprocessingInk" xmlns:wne="http://schemas.microsoft.com/office/word/2006/wordml" xmlns:wps="http://schemas.microsoft.com/office/word/2010/wordprocessingShape" mc:Ignorable="w14 w15 w16se w16cid wp14">
+<w:footnotes xmlns:wpc="http://schemas.microsoft.com/office/word/2010/wordprocessingCanvas" xmlns:mc="http://schemas.openxmlformats.org/markup-compatibility/2006" xmlns:o="urn:schemas-microsoft-com:office:office" xmlns:r="http://schemas.openxmlformats.org/officeDocument/2006/relationships" xmlns:m="http://schemas.openxmlformats.org/officeDocument/2006/math" xmlns:v="urn:schemas-microsoft-com:vml" xmlns:wp14="http://schemas.microsoft.com/office/word/2010/wordprocessingDrawing" xmlns:wp="http://schemas.openxmlformats.org/drawingml/2006/wordprocessingDrawing" xmlns:w10="urn:schemas-microsoft-com:office:word" xmlns:w="http://schemas.openxmlformats.org/wordprocessingml/2006/main" xmlns:w14="http://schemas.microsoft.com/office/word/2010/wordml" xmlns:w15="http://schemas.microsoft.com/office/word/2012/wordml" xmlns:wpg="http://schemas.microsoft.com/office/word/2010/wordprocessingGroup" xmlns:wpi="http://schemas.microsoft.com/office/word/2010/wordprocessingInk" xmlns:wne="http://schemas.microsoft.com/office/word/2006/wordml" xmlns:wps="http://schemas.microsoft.com/office/word/2010/wordprocessingShape" mc:Ignorable="w14 w15 wp14">
   <w:footnote w:type="separator" w:id="-1">
     <w:p>
       <w:r>
@@ -5093,8 +4620,8 @@
 </file>
 
 <file path=word/numbering.xml><?xml version="1.0" encoding="utf-8"?>
-<w:numbering xmlns:wpc="http://schemas.microsoft.com/office/word/2010/wordprocessingCanvas" xmlns:cx="http://schemas.microsoft.com/office/drawing/2014/chartex" xmlns:cx1="http://schemas.microsoft.com/office/drawing/2015/9/8/chartex" xmlns:cx2="http://schemas.microsoft.com/office/drawing/2015/10/21/chartex" xmlns:cx3="http://schemas.microsoft.com/office/drawing/2016/5/9/chartex" xmlns:cx4="http://schemas.microsoft.com/office/drawing/2016/5/10/chartex" xmlns:cx5="http://schemas.microsoft.com/office/drawing/2016/5/11/chartex" xmlns:cx6="http://schemas.microsoft.com/office/drawing/2016/5/12/chartex" xmlns:cx7="http://schemas.microsoft.com/office/drawing/2016/5/13/chartex" xmlns:cx8="http://schemas.microsoft.com/office/drawing/2016/5/14/chartex" xmlns:mc="http://schemas.openxmlformats.org/markup-compatibility/2006" xmlns:aink="http://schemas.microsoft.com/office/drawing/2016/ink" xmlns:am3d="http://schemas.microsoft.com/office/drawing/2017/model3d" xmlns:o="urn:schemas-microsoft-com:office:office" xmlns:r="http://schemas.openxmlformats.org/officeDocument/2006/relationships" xmlns:m="http://schemas.openxmlformats.org/officeDocument/2006/math" xmlns:v="urn:schemas-microsoft-com:vml" xmlns:wp14="http://schemas.microsoft.com/office/word/2010/wordprocessingDrawing" xmlns:wp="http://schemas.openxmlformats.org/drawingml/2006/wordprocessingDrawing" xmlns:w10="urn:schemas-microsoft-com:office:word" xmlns:w="http://schemas.openxmlformats.org/wordprocessingml/2006/main" xmlns:w14="http://schemas.microsoft.com/office/word/2010/wordml" xmlns:w15="http://schemas.microsoft.com/office/word/2012/wordml" xmlns:w16cid="http://schemas.microsoft.com/office/word/2016/wordml/cid" xmlns:w16se="http://schemas.microsoft.com/office/word/2015/wordml/symex" xmlns:wpg="http://schemas.microsoft.com/office/word/2010/wordprocessingGroup" xmlns:wpi="http://schemas.microsoft.com/office/word/2010/wordprocessingInk" xmlns:wne="http://schemas.microsoft.com/office/word/2006/wordml" xmlns:wps="http://schemas.microsoft.com/office/word/2010/wordprocessingShape" mc:Ignorable="w14 w15 w16se w16cid wp14">
-  <w:abstractNum w:abstractNumId="0" w15:restartNumberingAfterBreak="0">
+<w:numbering xmlns:wpc="http://schemas.microsoft.com/office/word/2010/wordprocessingCanvas" xmlns:mc="http://schemas.openxmlformats.org/markup-compatibility/2006" xmlns:o="urn:schemas-microsoft-com:office:office" xmlns:r="http://schemas.openxmlformats.org/officeDocument/2006/relationships" xmlns:m="http://schemas.openxmlformats.org/officeDocument/2006/math" xmlns:v="urn:schemas-microsoft-com:vml" xmlns:wp14="http://schemas.microsoft.com/office/word/2010/wordprocessingDrawing" xmlns:wp="http://schemas.openxmlformats.org/drawingml/2006/wordprocessingDrawing" xmlns:w10="urn:schemas-microsoft-com:office:word" xmlns:w="http://schemas.openxmlformats.org/wordprocessingml/2006/main" xmlns:w14="http://schemas.microsoft.com/office/word/2010/wordml" xmlns:w15="http://schemas.microsoft.com/office/word/2012/wordml" xmlns:wpg="http://schemas.microsoft.com/office/word/2010/wordprocessingGroup" xmlns:wpi="http://schemas.microsoft.com/office/word/2010/wordprocessingInk" xmlns:wne="http://schemas.microsoft.com/office/word/2006/wordml" xmlns:wps="http://schemas.microsoft.com/office/word/2010/wordprocessingShape" mc:Ignorable="w14 w15 wp14">
+  <w:abstractNum w:abstractNumId="0">
     <w:nsid w:val="12172802"/>
     <w:multiLevelType w:val="hybridMultilevel"/>
     <w:tmpl w:val="0DA4CE06"/>
@@ -5190,7 +4717,7 @@
 </file>
 
 <file path=word/styles.xml><?xml version="1.0" encoding="utf-8"?>
-<w:styles xmlns:mc="http://schemas.openxmlformats.org/markup-compatibility/2006" xmlns:r="http://schemas.openxmlformats.org/officeDocument/2006/relationships" xmlns:w="http://schemas.openxmlformats.org/wordprocessingml/2006/main" xmlns:w14="http://schemas.microsoft.com/office/word/2010/wordml" xmlns:w15="http://schemas.microsoft.com/office/word/2012/wordml" xmlns:w16cid="http://schemas.microsoft.com/office/word/2016/wordml/cid" xmlns:w16se="http://schemas.microsoft.com/office/word/2015/wordml/symex" mc:Ignorable="w14 w15 w16se w16cid">
+<w:styles xmlns:mc="http://schemas.openxmlformats.org/markup-compatibility/2006" xmlns:r="http://schemas.openxmlformats.org/officeDocument/2006/relationships" xmlns:w="http://schemas.openxmlformats.org/wordprocessingml/2006/main" xmlns:w14="http://schemas.microsoft.com/office/word/2010/wordml" xmlns:w15="http://schemas.microsoft.com/office/word/2012/wordml" mc:Ignorable="w14 w15">
   <w:docDefaults>
     <w:rPrDefault>
       <w:rPr>
@@ -5203,7 +4730,7 @@
     </w:rPrDefault>
     <w:pPrDefault/>
   </w:docDefaults>
-  <w:latentStyles w:defLockedState="0" w:defUIPriority="99" w:defSemiHidden="0" w:defUnhideWhenUsed="0" w:defQFormat="0" w:count="375">
+  <w:latentStyles w:defLockedState="0" w:defUIPriority="99" w:defSemiHidden="0" w:defUnhideWhenUsed="0" w:defQFormat="0" w:count="371">
     <w:lsdException w:name="Normal" w:uiPriority="0" w:qFormat="1"/>
     <w:lsdException w:name="heading 1" w:uiPriority="0" w:qFormat="1"/>
     <w:lsdException w:name="heading 2" w:semiHidden="1" w:uiPriority="9" w:unhideWhenUsed="1" w:qFormat="1"/>
@@ -5309,6 +4836,7 @@
     <w:lsdException w:name="HTML Sample" w:semiHidden="1" w:unhideWhenUsed="1"/>
     <w:lsdException w:name="HTML Typewriter" w:semiHidden="1" w:unhideWhenUsed="1"/>
     <w:lsdException w:name="HTML Variable" w:semiHidden="1" w:unhideWhenUsed="1"/>
+    <w:lsdException w:name="Normal Table" w:semiHidden="1" w:unhideWhenUsed="1"/>
     <w:lsdException w:name="annotation subject" w:semiHidden="1" w:unhideWhenUsed="1"/>
     <w:lsdException w:name="No List" w:semiHidden="1" w:unhideWhenUsed="1"/>
     <w:lsdException w:name="Outline List 1" w:semiHidden="1" w:unhideWhenUsed="1"/>
@@ -5352,8 +4880,10 @@
     <w:lsdException w:name="Table Elegant" w:semiHidden="1" w:unhideWhenUsed="1"/>
     <w:lsdException w:name="Table Professional" w:semiHidden="1" w:unhideWhenUsed="1"/>
     <w:lsdException w:name="Table Subtle 1" w:semiHidden="1" w:unhideWhenUsed="1"/>
+    <w:lsdException w:name="Table Subtle 2" w:semiHidden="1" w:unhideWhenUsed="1"/>
     <w:lsdException w:name="Table Web 1" w:semiHidden="1" w:unhideWhenUsed="1"/>
     <w:lsdException w:name="Table Web 2" w:semiHidden="1" w:unhideWhenUsed="1"/>
+    <w:lsdException w:name="Table Web 3" w:semiHidden="1" w:unhideWhenUsed="1"/>
     <w:lsdException w:name="Balloon Text" w:semiHidden="1" w:unhideWhenUsed="1"/>
     <w:lsdException w:name="Table Grid" w:uiPriority="39"/>
     <w:lsdException w:name="Table Theme" w:semiHidden="1" w:unhideWhenUsed="1"/>
@@ -5572,10 +5102,6 @@
     <w:lsdException w:name="List Table 5 Dark Accent 6" w:uiPriority="50"/>
     <w:lsdException w:name="List Table 6 Colorful Accent 6" w:uiPriority="51"/>
     <w:lsdException w:name="List Table 7 Colorful Accent 6" w:uiPriority="52"/>
-    <w:lsdException w:name="Mention" w:semiHidden="1" w:unhideWhenUsed="1"/>
-    <w:lsdException w:name="Smart Hyperlink" w:semiHidden="1" w:unhideWhenUsed="1"/>
-    <w:lsdException w:name="Hashtag" w:semiHidden="1" w:unhideWhenUsed="1"/>
-    <w:lsdException w:name="Unresolved Mention" w:semiHidden="1" w:unhideWhenUsed="1"/>
   </w:latentStyles>
   <w:style w:type="paragraph" w:default="1" w:styleId="a">
     <w:name w:val="Normal"/>
@@ -5595,7 +5121,7 @@
     <w:name w:val="heading 1"/>
     <w:basedOn w:val="a"/>
     <w:next w:val="a"/>
-    <w:link w:val="10"/>
+    <w:link w:val="1Char"/>
     <w:qFormat/>
     <w:rsid w:val="00F22AE4"/>
     <w:pPr>
@@ -5613,7 +5139,7 @@
     <w:name w:val="heading 2"/>
     <w:basedOn w:val="a"/>
     <w:next w:val="a"/>
-    <w:link w:val="20"/>
+    <w:link w:val="2Char"/>
     <w:uiPriority w:val="9"/>
     <w:unhideWhenUsed/>
     <w:qFormat/>
@@ -5636,7 +5162,7 @@
     <w:name w:val="heading 3"/>
     <w:basedOn w:val="a"/>
     <w:next w:val="a"/>
-    <w:link w:val="30"/>
+    <w:link w:val="3Char"/>
     <w:uiPriority w:val="9"/>
     <w:unhideWhenUsed/>
     <w:qFormat/>
@@ -5681,8 +5207,8 @@
     <w:semiHidden/>
     <w:unhideWhenUsed/>
   </w:style>
-  <w:style w:type="character" w:customStyle="1" w:styleId="10">
-    <w:name w:val="标题 1 字符"/>
+  <w:style w:type="character" w:customStyle="1" w:styleId="1Char">
+    <w:name w:val="标题 1 Char"/>
     <w:basedOn w:val="a0"/>
     <w:link w:val="1"/>
     <w:rsid w:val="00F22AE4"/>
@@ -5693,8 +5219,8 @@
       <w:szCs w:val="24"/>
     </w:rPr>
   </w:style>
-  <w:style w:type="character" w:customStyle="1" w:styleId="20">
-    <w:name w:val="标题 2 字符"/>
+  <w:style w:type="character" w:customStyle="1" w:styleId="2Char">
+    <w:name w:val="标题 2 Char"/>
     <w:basedOn w:val="a0"/>
     <w:link w:val="2"/>
     <w:uiPriority w:val="9"/>
@@ -5717,8 +5243,8 @@
       <w:ind w:firstLineChars="200" w:firstLine="420"/>
     </w:pPr>
   </w:style>
-  <w:style w:type="character" w:customStyle="1" w:styleId="30">
-    <w:name w:val="标题 3 字符"/>
+  <w:style w:type="character" w:customStyle="1" w:styleId="3Char">
+    <w:name w:val="标题 3 Char"/>
     <w:basedOn w:val="a0"/>
     <w:link w:val="3"/>
     <w:uiPriority w:val="9"/>
@@ -5753,7 +5279,7 @@
       <w:szCs w:val="32"/>
     </w:rPr>
   </w:style>
-  <w:style w:type="paragraph" w:styleId="TOC1">
+  <w:style w:type="paragraph" w:styleId="10">
     <w:name w:val="toc 1"/>
     <w:basedOn w:val="a"/>
     <w:next w:val="a"/>
@@ -5762,7 +5288,7 @@
     <w:unhideWhenUsed/>
     <w:rsid w:val="00CA103B"/>
   </w:style>
-  <w:style w:type="paragraph" w:styleId="TOC2">
+  <w:style w:type="paragraph" w:styleId="20">
     <w:name w:val="toc 2"/>
     <w:basedOn w:val="a"/>
     <w:next w:val="a"/>
@@ -5788,7 +5314,7 @@
   <w:style w:type="paragraph" w:styleId="a5">
     <w:name w:val="header"/>
     <w:basedOn w:val="a"/>
-    <w:link w:val="a6"/>
+    <w:link w:val="Char"/>
     <w:uiPriority w:val="99"/>
     <w:unhideWhenUsed/>
     <w:rsid w:val="002E4F54"/>
@@ -5808,8 +5334,8 @@
       <w:szCs w:val="18"/>
     </w:rPr>
   </w:style>
-  <w:style w:type="character" w:customStyle="1" w:styleId="a6">
-    <w:name w:val="页眉 字符"/>
+  <w:style w:type="character" w:customStyle="1" w:styleId="Char">
+    <w:name w:val="页眉 Char"/>
     <w:basedOn w:val="a0"/>
     <w:link w:val="a5"/>
     <w:uiPriority w:val="99"/>
@@ -5820,10 +5346,10 @@
       <w:szCs w:val="18"/>
     </w:rPr>
   </w:style>
-  <w:style w:type="paragraph" w:styleId="a7">
+  <w:style w:type="paragraph" w:styleId="a6">
     <w:name w:val="footer"/>
     <w:basedOn w:val="a"/>
-    <w:link w:val="a8"/>
+    <w:link w:val="Char0"/>
     <w:uiPriority w:val="99"/>
     <w:unhideWhenUsed/>
     <w:rsid w:val="002E4F54"/>
@@ -5840,10 +5366,10 @@
       <w:szCs w:val="18"/>
     </w:rPr>
   </w:style>
-  <w:style w:type="character" w:customStyle="1" w:styleId="a8">
-    <w:name w:val="页脚 字符"/>
+  <w:style w:type="character" w:customStyle="1" w:styleId="Char0">
+    <w:name w:val="页脚 Char"/>
     <w:basedOn w:val="a0"/>
-    <w:link w:val="a7"/>
+    <w:link w:val="a6"/>
     <w:uiPriority w:val="99"/>
     <w:rsid w:val="002E4F54"/>
     <w:rPr>
@@ -6121,7 +5647,7 @@
 </file>
 
 <file path=customXml/itemProps1.xml><?xml version="1.0" encoding="utf-8"?>
-<ds:datastoreItem xmlns:ds="http://schemas.openxmlformats.org/officeDocument/2006/customXml" ds:itemID="{AD8B6F73-7694-4C31-9B11-A63C7E76B785}">
+<ds:datastoreItem xmlns:ds="http://schemas.openxmlformats.org/officeDocument/2006/customXml" ds:itemID="{1E4C3C99-E589-432F-98F5-26F74F08C7FB}">
   <ds:schemaRefs>
     <ds:schemaRef ds:uri="http://schemas.openxmlformats.org/officeDocument/2006/bibliography"/>
   </ds:schemaRefs>
